--- a/Курсовая/КурсачФиналТочно._переделанный(3)ПоследниеПравки(5)_(2)_Абсолютно.docx
+++ b/Курсовая/КурсачФиналТочно._переделанный(3)ПоследниеПравки(5)_(2)_Абсолютно.docx
@@ -586,7 +586,23 @@
                 <w:rFonts w:eastAsia="Times New Roman"/>
                 <w:lang w:eastAsia="ru-RU"/>
               </w:rPr>
-              <w:t xml:space="preserve">, Илдаров </w:t>
+              <w:t xml:space="preserve">, </w:t>
+            </w:r>
+            <w:proofErr w:type="spellStart"/>
+            <w:r>
+              <w:rPr>
+                <w:rFonts w:eastAsia="Times New Roman"/>
+                <w:lang w:eastAsia="ru-RU"/>
+              </w:rPr>
+              <w:t>Илдаров</w:t>
+            </w:r>
+            <w:proofErr w:type="spellEnd"/>
+            <w:r>
+              <w:rPr>
+                <w:rFonts w:eastAsia="Times New Roman"/>
+                <w:lang w:eastAsia="ru-RU"/>
+              </w:rPr>
+              <w:t xml:space="preserve"> </w:t>
             </w:r>
             <w:r>
               <w:rPr>
@@ -940,7 +956,7 @@
           <w:r>
             <w:fldChar w:fldCharType="separate"/>
           </w:r>
-          <w:hyperlink w:anchor="_Toc185014042" w:history="1">
+          <w:hyperlink w:anchor="_Toc185264873" w:history="1">
             <w:r>
               <w:rPr>
                 <w:rStyle w:val="a7"/>
@@ -967,7 +983,7 @@
                 <w:noProof/>
                 <w:webHidden/>
               </w:rPr>
-              <w:instrText xml:space="preserve"> PAGEREF _Toc185014042 \h </w:instrText>
+              <w:instrText xml:space="preserve"> PAGEREF _Toc185264873 \h </w:instrText>
             </w:r>
             <w:r>
               <w:rPr>
@@ -1011,7 +1027,7 @@
               <w14:ligatures w14:val="standardContextual"/>
             </w:rPr>
           </w:pPr>
-          <w:hyperlink w:anchor="_Toc185014043" w:history="1">
+          <w:hyperlink w:anchor="_Toc185264874" w:history="1">
             <w:r>
               <w:rPr>
                 <w:rStyle w:val="a7"/>
@@ -1038,7 +1054,7 @@
                 <w:noProof/>
                 <w:webHidden/>
               </w:rPr>
-              <w:instrText xml:space="preserve"> PAGEREF _Toc185014043 \h </w:instrText>
+              <w:instrText xml:space="preserve"> PAGEREF _Toc185264874 \h </w:instrText>
             </w:r>
             <w:r>
               <w:rPr>
@@ -1082,7 +1098,7 @@
               <w14:ligatures w14:val="standardContextual"/>
             </w:rPr>
           </w:pPr>
-          <w:hyperlink w:anchor="_Toc185014044" w:history="1">
+          <w:hyperlink w:anchor="_Toc185264875" w:history="1">
             <w:r>
               <w:rPr>
                 <w:rStyle w:val="a7"/>
@@ -1109,7 +1125,7 @@
                 <w:noProof/>
                 <w:webHidden/>
               </w:rPr>
-              <w:instrText xml:space="preserve"> PAGEREF _Toc185014044 \h </w:instrText>
+              <w:instrText xml:space="preserve"> PAGEREF _Toc185264875 \h </w:instrText>
             </w:r>
             <w:r>
               <w:rPr>
@@ -1153,7 +1169,7 @@
               <w14:ligatures w14:val="standardContextual"/>
             </w:rPr>
           </w:pPr>
-          <w:hyperlink w:anchor="_Toc185014045" w:history="1">
+          <w:hyperlink w:anchor="_Toc185264876" w:history="1">
             <w:r>
               <w:rPr>
                 <w:rStyle w:val="a7"/>
@@ -1180,7 +1196,7 @@
                 <w:noProof/>
                 <w:webHidden/>
               </w:rPr>
-              <w:instrText xml:space="preserve"> PAGEREF _Toc185014045 \h </w:instrText>
+              <w:instrText xml:space="preserve"> PAGEREF _Toc185264876 \h </w:instrText>
             </w:r>
             <w:r>
               <w:rPr>
@@ -1224,7 +1240,7 @@
               <w14:ligatures w14:val="standardContextual"/>
             </w:rPr>
           </w:pPr>
-          <w:hyperlink w:anchor="_Toc185014046" w:history="1">
+          <w:hyperlink w:anchor="_Toc185264877" w:history="1">
             <w:r>
               <w:rPr>
                 <w:rStyle w:val="a7"/>
@@ -1251,7 +1267,7 @@
                 <w:noProof/>
                 <w:webHidden/>
               </w:rPr>
-              <w:instrText xml:space="preserve"> PAGEREF _Toc185014046 \h </w:instrText>
+              <w:instrText xml:space="preserve"> PAGEREF _Toc185264877 \h </w:instrText>
             </w:r>
             <w:r>
               <w:rPr>
@@ -1295,7 +1311,7 @@
               <w14:ligatures w14:val="standardContextual"/>
             </w:rPr>
           </w:pPr>
-          <w:hyperlink w:anchor="_Toc185014047" w:history="1">
+          <w:hyperlink w:anchor="_Toc185264878" w:history="1">
             <w:r>
               <w:rPr>
                 <w:rStyle w:val="a7"/>
@@ -1352,7 +1368,7 @@
                 <w:noProof/>
                 <w:webHidden/>
               </w:rPr>
-              <w:instrText xml:space="preserve"> PAGEREF _Toc185014047 \h </w:instrText>
+              <w:instrText xml:space="preserve"> PAGEREF _Toc185264878 \h </w:instrText>
             </w:r>
             <w:r>
               <w:rPr>
@@ -1396,7 +1412,7 @@
               <w14:ligatures w14:val="standardContextual"/>
             </w:rPr>
           </w:pPr>
-          <w:hyperlink w:anchor="_Toc185014048" w:history="1">
+          <w:hyperlink w:anchor="_Toc185264879" w:history="1">
             <w:r>
               <w:rPr>
                 <w:rStyle w:val="a7"/>
@@ -1424,7 +1440,7 @@
                 <w:noProof/>
                 <w:webHidden/>
               </w:rPr>
-              <w:instrText xml:space="preserve"> PAGEREF _Toc185014048 \h </w:instrText>
+              <w:instrText xml:space="preserve"> PAGEREF _Toc185264879 \h </w:instrText>
             </w:r>
             <w:r>
               <w:rPr>
@@ -1468,7 +1484,7 @@
               <w14:ligatures w14:val="standardContextual"/>
             </w:rPr>
           </w:pPr>
-          <w:hyperlink w:anchor="_Toc185014049" w:history="1">
+          <w:hyperlink w:anchor="_Toc185264880" w:history="1">
             <w:r>
               <w:rPr>
                 <w:rStyle w:val="a7"/>
@@ -1496,7 +1512,7 @@
                 <w:noProof/>
                 <w:webHidden/>
               </w:rPr>
-              <w:instrText xml:space="preserve"> PAGEREF _Toc185014049 \h </w:instrText>
+              <w:instrText xml:space="preserve"> PAGEREF _Toc185264880 \h </w:instrText>
             </w:r>
             <w:r>
               <w:rPr>
@@ -1540,7 +1556,7 @@
               <w14:ligatures w14:val="standardContextual"/>
             </w:rPr>
           </w:pPr>
-          <w:hyperlink w:anchor="_Toc185014050" w:history="1">
+          <w:hyperlink w:anchor="_Toc185264881" w:history="1">
             <w:r>
               <w:rPr>
                 <w:rStyle w:val="a7"/>
@@ -1568,7 +1584,7 @@
                 <w:noProof/>
                 <w:webHidden/>
               </w:rPr>
-              <w:instrText xml:space="preserve"> PAGEREF _Toc185014050 \h </w:instrText>
+              <w:instrText xml:space="preserve"> PAGEREF _Toc185264881 \h </w:instrText>
             </w:r>
             <w:r>
               <w:rPr>
@@ -1612,7 +1628,7 @@
               <w14:ligatures w14:val="standardContextual"/>
             </w:rPr>
           </w:pPr>
-          <w:hyperlink w:anchor="_Toc185014051" w:history="1">
+          <w:hyperlink w:anchor="_Toc185264882" w:history="1">
             <w:r>
               <w:rPr>
                 <w:rStyle w:val="a7"/>
@@ -1640,7 +1656,7 @@
                 <w:noProof/>
                 <w:webHidden/>
               </w:rPr>
-              <w:instrText xml:space="preserve"> PAGEREF _Toc185014051 \h </w:instrText>
+              <w:instrText xml:space="preserve"> PAGEREF _Toc185264882 \h </w:instrText>
             </w:r>
             <w:r>
               <w:rPr>
@@ -1684,7 +1700,7 @@
               <w14:ligatures w14:val="standardContextual"/>
             </w:rPr>
           </w:pPr>
-          <w:hyperlink w:anchor="_Toc185014052" w:history="1">
+          <w:hyperlink w:anchor="_Toc185264883" w:history="1">
             <w:r>
               <w:rPr>
                 <w:rStyle w:val="a7"/>
@@ -1712,7 +1728,7 @@
                 <w:noProof/>
                 <w:webHidden/>
               </w:rPr>
-              <w:instrText xml:space="preserve"> PAGEREF _Toc185014052 \h </w:instrText>
+              <w:instrText xml:space="preserve"> PAGEREF _Toc185264883 \h </w:instrText>
             </w:r>
             <w:r>
               <w:rPr>
@@ -1756,7 +1772,7 @@
               <w14:ligatures w14:val="standardContextual"/>
             </w:rPr>
           </w:pPr>
-          <w:hyperlink w:anchor="_Toc185014053" w:history="1">
+          <w:hyperlink w:anchor="_Toc185264884" w:history="1">
             <w:r>
               <w:rPr>
                 <w:rStyle w:val="a7"/>
@@ -1784,7 +1800,7 @@
                 <w:noProof/>
                 <w:webHidden/>
               </w:rPr>
-              <w:instrText xml:space="preserve"> PAGEREF _Toc185014053 \h </w:instrText>
+              <w:instrText xml:space="preserve"> PAGEREF _Toc185264884 \h </w:instrText>
             </w:r>
             <w:r>
               <w:rPr>
@@ -1828,7 +1844,7 @@
               <w14:ligatures w14:val="standardContextual"/>
             </w:rPr>
           </w:pPr>
-          <w:hyperlink w:anchor="_Toc185014054" w:history="1">
+          <w:hyperlink w:anchor="_Toc185264885" w:history="1">
             <w:r>
               <w:rPr>
                 <w:rStyle w:val="a7"/>
@@ -1855,7 +1871,7 @@
                 <w:noProof/>
                 <w:webHidden/>
               </w:rPr>
-              <w:instrText xml:space="preserve"> PAGEREF _Toc185014054 \h </w:instrText>
+              <w:instrText xml:space="preserve"> PAGEREF _Toc185264885 \h </w:instrText>
             </w:r>
             <w:r>
               <w:rPr>
@@ -1899,7 +1915,7 @@
               <w14:ligatures w14:val="standardContextual"/>
             </w:rPr>
           </w:pPr>
-          <w:hyperlink w:anchor="_Toc185014055" w:history="1">
+          <w:hyperlink w:anchor="_Toc185264886" w:history="1">
             <w:r>
               <w:rPr>
                 <w:rStyle w:val="a7"/>
@@ -1926,7 +1942,7 @@
                 <w:noProof/>
                 <w:webHidden/>
               </w:rPr>
-              <w:instrText xml:space="preserve"> PAGEREF _Toc185014055 \h </w:instrText>
+              <w:instrText xml:space="preserve"> PAGEREF _Toc185264886 \h </w:instrText>
             </w:r>
             <w:r>
               <w:rPr>
@@ -1970,7 +1986,7 @@
               <w14:ligatures w14:val="standardContextual"/>
             </w:rPr>
           </w:pPr>
-          <w:hyperlink w:anchor="_Toc185014056" w:history="1">
+          <w:hyperlink w:anchor="_Toc185264887" w:history="1">
             <w:r>
               <w:rPr>
                 <w:rStyle w:val="a7"/>
@@ -1997,7 +2013,7 @@
                 <w:noProof/>
                 <w:webHidden/>
               </w:rPr>
-              <w:instrText xml:space="preserve"> PAGEREF _Toc185014056 \h </w:instrText>
+              <w:instrText xml:space="preserve"> PAGEREF _Toc185264887 \h </w:instrText>
             </w:r>
             <w:r>
               <w:rPr>
@@ -2041,7 +2057,7 @@
               <w14:ligatures w14:val="standardContextual"/>
             </w:rPr>
           </w:pPr>
-          <w:hyperlink w:anchor="_Toc185014057" w:history="1">
+          <w:hyperlink w:anchor="_Toc185264888" w:history="1">
             <w:r>
               <w:rPr>
                 <w:rStyle w:val="a7"/>
@@ -2068,7 +2084,7 @@
                 <w:noProof/>
                 <w:webHidden/>
               </w:rPr>
-              <w:instrText xml:space="preserve"> PAGEREF _Toc185014057 \h </w:instrText>
+              <w:instrText xml:space="preserve"> PAGEREF _Toc185264888 \h </w:instrText>
             </w:r>
             <w:r>
               <w:rPr>
@@ -2112,7 +2128,7 @@
               <w14:ligatures w14:val="standardContextual"/>
             </w:rPr>
           </w:pPr>
-          <w:hyperlink w:anchor="_Toc185014058" w:history="1">
+          <w:hyperlink w:anchor="_Toc185264889" w:history="1">
             <w:r>
               <w:rPr>
                 <w:rStyle w:val="a7"/>
@@ -2139,7 +2155,7 @@
                 <w:noProof/>
                 <w:webHidden/>
               </w:rPr>
-              <w:instrText xml:space="preserve"> PAGEREF _Toc185014058 \h </w:instrText>
+              <w:instrText xml:space="preserve"> PAGEREF _Toc185264889 \h </w:instrText>
             </w:r>
             <w:r>
               <w:rPr>
@@ -2183,7 +2199,7 @@
               <w14:ligatures w14:val="standardContextual"/>
             </w:rPr>
           </w:pPr>
-          <w:hyperlink w:anchor="_Toc185014059" w:history="1">
+          <w:hyperlink w:anchor="_Toc185264890" w:history="1">
             <w:r>
               <w:rPr>
                 <w:rStyle w:val="a7"/>
@@ -2210,7 +2226,7 @@
                 <w:noProof/>
                 <w:webHidden/>
               </w:rPr>
-              <w:instrText xml:space="preserve"> PAGEREF _Toc185014059 \h </w:instrText>
+              <w:instrText xml:space="preserve"> PAGEREF _Toc185264890 \h </w:instrText>
             </w:r>
             <w:r>
               <w:rPr>
@@ -2254,13 +2270,21 @@
               <w14:ligatures w14:val="standardContextual"/>
             </w:rPr>
           </w:pPr>
-          <w:hyperlink w:anchor="_Toc185014060" w:history="1">
+          <w:hyperlink w:anchor="_Toc185264891" w:history="1">
             <w:r>
               <w:rPr>
                 <w:rStyle w:val="a7"/>
                 <w:noProof/>
               </w:rPr>
-              <w:t>4.2 Структура проекта</w:t>
+              <w:t xml:space="preserve">4.2 Структура проекта на </w:t>
+            </w:r>
+            <w:r>
+              <w:rPr>
+                <w:rStyle w:val="a7"/>
+                <w:noProof/>
+                <w:lang w:val="en-US"/>
+              </w:rPr>
+              <w:t>GitHub</w:t>
             </w:r>
             <w:r>
               <w:rPr>
@@ -2281,7 +2305,7 @@
                 <w:noProof/>
                 <w:webHidden/>
               </w:rPr>
-              <w:instrText xml:space="preserve"> PAGEREF _Toc185014060 \h </w:instrText>
+              <w:instrText xml:space="preserve"> PAGEREF _Toc185264891 \h </w:instrText>
             </w:r>
             <w:r>
               <w:rPr>
@@ -2325,13 +2349,36 @@
               <w14:ligatures w14:val="standardContextual"/>
             </w:rPr>
           </w:pPr>
-          <w:hyperlink w:anchor="_Toc185014061" w:history="1">
+          <w:hyperlink w:anchor="_Toc185264892" w:history="1">
             <w:r>
               <w:rPr>
                 <w:rStyle w:val="a7"/>
                 <w:noProof/>
               </w:rPr>
-              <w:t>5 Оценка качества программного продукта</w:t>
+              <w:t xml:space="preserve">4.3 Структура проекта в </w:t>
+            </w:r>
+            <w:r>
+              <w:rPr>
+                <w:rStyle w:val="a7"/>
+                <w:noProof/>
+                <w:lang w:val="en-US"/>
+              </w:rPr>
+              <w:t>Visual</w:t>
+            </w:r>
+            <w:r>
+              <w:rPr>
+                <w:rStyle w:val="a7"/>
+                <w:noProof/>
+              </w:rPr>
+              <w:t xml:space="preserve"> </w:t>
+            </w:r>
+            <w:r>
+              <w:rPr>
+                <w:rStyle w:val="a7"/>
+                <w:noProof/>
+                <w:lang w:val="en-US"/>
+              </w:rPr>
+              <w:t>Studio</w:t>
             </w:r>
             <w:r>
               <w:rPr>
@@ -2352,7 +2399,7 @@
                 <w:noProof/>
                 <w:webHidden/>
               </w:rPr>
-              <w:instrText xml:space="preserve"> PAGEREF _Toc185014061 \h </w:instrText>
+              <w:instrText xml:space="preserve"> PAGEREF _Toc185264892 \h </w:instrText>
             </w:r>
             <w:r>
               <w:rPr>
@@ -2372,7 +2419,7 @@
                 <w:noProof/>
                 <w:webHidden/>
               </w:rPr>
-              <w:t>27</w:t>
+              <w:t>26</w:t>
             </w:r>
             <w:r>
               <w:rPr>
@@ -2396,13 +2443,13 @@
               <w14:ligatures w14:val="standardContextual"/>
             </w:rPr>
           </w:pPr>
-          <w:hyperlink w:anchor="_Toc185014062" w:history="1">
+          <w:hyperlink w:anchor="_Toc185264893" w:history="1">
             <w:r>
               <w:rPr>
                 <w:rStyle w:val="a7"/>
                 <w:noProof/>
               </w:rPr>
-              <w:t>ЗАКЛЮЧЕНИЕ</w:t>
+              <w:t>5 Оценка качества программного продукта</w:t>
             </w:r>
             <w:r>
               <w:rPr>
@@ -2423,7 +2470,7 @@
                 <w:noProof/>
                 <w:webHidden/>
               </w:rPr>
-              <w:instrText xml:space="preserve"> PAGEREF _Toc185014062 \h </w:instrText>
+              <w:instrText xml:space="preserve"> PAGEREF _Toc185264893 \h </w:instrText>
             </w:r>
             <w:r>
               <w:rPr>
@@ -2443,7 +2490,7 @@
                 <w:noProof/>
                 <w:webHidden/>
               </w:rPr>
-              <w:t>30</w:t>
+              <w:t>28</w:t>
             </w:r>
             <w:r>
               <w:rPr>
@@ -2467,11 +2514,82 @@
               <w14:ligatures w14:val="standardContextual"/>
             </w:rPr>
           </w:pPr>
-          <w:hyperlink w:anchor="_Toc185014063" w:history="1">
+          <w:hyperlink w:anchor="_Toc185264894" w:history="1">
             <w:r>
               <w:rPr>
                 <w:rStyle w:val="a7"/>
                 <w:noProof/>
+              </w:rPr>
+              <w:t>ЗАКЛЮЧЕНИЕ</w:t>
+            </w:r>
+            <w:r>
+              <w:rPr>
+                <w:noProof/>
+                <w:webHidden/>
+              </w:rPr>
+              <w:tab/>
+            </w:r>
+            <w:r>
+              <w:rPr>
+                <w:noProof/>
+                <w:webHidden/>
+              </w:rPr>
+              <w:fldChar w:fldCharType="begin"/>
+            </w:r>
+            <w:r>
+              <w:rPr>
+                <w:noProof/>
+                <w:webHidden/>
+              </w:rPr>
+              <w:instrText xml:space="preserve"> PAGEREF _Toc185264894 \h </w:instrText>
+            </w:r>
+            <w:r>
+              <w:rPr>
+                <w:noProof/>
+                <w:webHidden/>
+              </w:rPr>
+            </w:r>
+            <w:r>
+              <w:rPr>
+                <w:noProof/>
+                <w:webHidden/>
+              </w:rPr>
+              <w:fldChar w:fldCharType="separate"/>
+            </w:r>
+            <w:r>
+              <w:rPr>
+                <w:noProof/>
+                <w:webHidden/>
+              </w:rPr>
+              <w:t>31</w:t>
+            </w:r>
+            <w:r>
+              <w:rPr>
+                <w:noProof/>
+                <w:webHidden/>
+              </w:rPr>
+              <w:fldChar w:fldCharType="end"/>
+            </w:r>
+          </w:hyperlink>
+        </w:p>
+        <w:p>
+          <w:pPr>
+            <w:pStyle w:val="11"/>
+            <w:ind w:firstLine="0"/>
+            <w:rPr>
+              <w:rFonts w:asciiTheme="minorHAnsi" w:hAnsiTheme="minorHAnsi" w:cstheme="minorBidi"/>
+              <w:noProof/>
+              <w:kern w:val="2"/>
+              <w:sz w:val="22"/>
+              <w:szCs w:val="22"/>
+              <w14:ligatures w14:val="standardContextual"/>
+            </w:rPr>
+          </w:pPr>
+          <w:hyperlink w:anchor="_Toc185264895" w:history="1">
+            <w:r>
+              <w:rPr>
+                <w:rStyle w:val="a7"/>
+                <w:noProof/>
                 <w:shd w:val="clear" w:color="auto" w:fill="FFFFFF"/>
               </w:rPr>
               <w:t>ПРИЛОЖЕНИЕ А</w:t>
@@ -2495,7 +2613,7 @@
                 <w:noProof/>
                 <w:webHidden/>
               </w:rPr>
-              <w:instrText xml:space="preserve"> PAGEREF _Toc185014063 \h </w:instrText>
+              <w:instrText xml:space="preserve"> PAGEREF _Toc185264895 \h </w:instrText>
             </w:r>
             <w:r>
               <w:rPr>
@@ -2515,7 +2633,7 @@
                 <w:noProof/>
                 <w:webHidden/>
               </w:rPr>
-              <w:t>31</w:t>
+              <w:t>32</w:t>
             </w:r>
             <w:r>
               <w:rPr>
@@ -2557,7 +2675,7 @@
         <w:pStyle w:val="1"/>
       </w:pPr>
       <w:bookmarkStart w:id="1" w:name="_Toc184956564"/>
-      <w:bookmarkStart w:id="2" w:name="_Toc185014042"/>
+      <w:bookmarkStart w:id="2" w:name="_Toc185264873"/>
       <w:r>
         <w:lastRenderedPageBreak/>
         <w:t>ВВЕДЕНИЕ</w:t>
@@ -2619,7 +2737,7 @@
         <w:jc w:val="left"/>
       </w:pPr>
       <w:bookmarkStart w:id="3" w:name="_Toc184956565"/>
-      <w:bookmarkStart w:id="4" w:name="_Toc185014043"/>
+      <w:bookmarkStart w:id="4" w:name="_Toc185264874"/>
       <w:commentRangeStart w:id="5"/>
       <w:r>
         <w:lastRenderedPageBreak/>
@@ -2858,7 +2976,7 @@
         <w:jc w:val="left"/>
       </w:pPr>
       <w:bookmarkStart w:id="6" w:name="_Toc184956566"/>
-      <w:bookmarkStart w:id="7" w:name="_Toc185014044"/>
+      <w:bookmarkStart w:id="7" w:name="_Toc185264875"/>
       <w:r>
         <w:t xml:space="preserve">1.1 </w:t>
       </w:r>
@@ -3003,7 +3121,7 @@
         <w:jc w:val="left"/>
       </w:pPr>
       <w:bookmarkStart w:id="8" w:name="_Toc184956567"/>
-      <w:bookmarkStart w:id="9" w:name="_Toc185014045"/>
+      <w:bookmarkStart w:id="9" w:name="_Toc185264876"/>
       <w:r>
         <w:t>1</w:t>
       </w:r>
@@ -3105,7 +3223,7 @@
         <w:jc w:val="left"/>
       </w:pPr>
       <w:bookmarkStart w:id="10" w:name="_Toc184956568"/>
-      <w:bookmarkStart w:id="11" w:name="_Toc185014046"/>
+      <w:bookmarkStart w:id="11" w:name="_Toc185264877"/>
       <w:r>
         <w:t xml:space="preserve">1.3 </w:t>
       </w:r>
@@ -3491,7 +3609,7 @@
         <w:jc w:val="left"/>
       </w:pPr>
       <w:bookmarkStart w:id="12" w:name="_Toc184956569"/>
-      <w:bookmarkStart w:id="13" w:name="_Toc185014047"/>
+      <w:bookmarkStart w:id="13" w:name="_Toc185264878"/>
       <w:r>
         <w:t xml:space="preserve">1.4 </w:t>
       </w:r>
@@ -5179,7 +5297,7 @@
           <w:shd w:val="clear" w:color="auto" w:fill="FFFFFF"/>
         </w:rPr>
       </w:pPr>
-      <w:bookmarkStart w:id="14" w:name="_Toc185014048"/>
+      <w:bookmarkStart w:id="14" w:name="_Toc185264879"/>
       <w:r>
         <w:rPr>
           <w:shd w:val="clear" w:color="auto" w:fill="FFFFFF"/>
@@ -5192,10 +5310,18 @@
         <w:rPr>
           <w:shd w:val="clear" w:color="auto" w:fill="FFFFFF"/>
         </w:rPr>
-        <w:t>Планирование программного проекта по методологии Scrum</w:t>
+        <w:t xml:space="preserve">Планирование программного проекта по методологии </w:t>
+      </w:r>
+      <w:proofErr w:type="spellStart"/>
+      <w:r>
+        <w:rPr>
+          <w:shd w:val="clear" w:color="auto" w:fill="FFFFFF"/>
+        </w:rPr>
+        <w:t>Scrum</w:t>
       </w:r>
       <w:bookmarkEnd w:id="14"/>
       <w:bookmarkEnd w:id="15"/>
+      <w:proofErr w:type="spellEnd"/>
     </w:p>
     <w:p>
       <w:pPr>
@@ -5206,21 +5332,45 @@
           <w:shd w:val="clear" w:color="auto" w:fill="FFFFFF"/>
         </w:rPr>
       </w:pPr>
-      <w:bookmarkStart w:id="16" w:name="_Toc185014049"/>
+      <w:bookmarkStart w:id="16" w:name="_Toc185264880"/>
       <w:r>
         <w:rPr>
           <w:shd w:val="clear" w:color="auto" w:fill="FFFFFF"/>
         </w:rPr>
-        <w:t>2.1 Mindmap</w:t>
+        <w:t xml:space="preserve">2.1 </w:t>
+      </w:r>
+      <w:proofErr w:type="spellStart"/>
+      <w:r>
+        <w:rPr>
+          <w:shd w:val="clear" w:color="auto" w:fill="FFFFFF"/>
+        </w:rPr>
+        <w:t>Mindmap</w:t>
       </w:r>
       <w:bookmarkEnd w:id="16"/>
+      <w:proofErr w:type="spellEnd"/>
     </w:p>
     <w:p>
       <w:pPr>
         <w:jc w:val="both"/>
       </w:pPr>
       <w:r>
-        <w:t>Перед началом разработки было решено использовать гибкую методологию Scrum для организации проекта и процессов разработки. Такой подход позволит оперативно реагировать на изменения требований и обеспечит прозрачность на всех этапах. Для визуализации задач и определения необходимых шагов для запуска проекта была составлена Mindmap (ментальная карта), отвечающая на вопрос "Что нужно сделать, чтобы запустить проект?"</w:t>
+        <w:t xml:space="preserve">Перед началом разработки было решено использовать гибкую методологию </w:t>
+      </w:r>
+      <w:proofErr w:type="spellStart"/>
+      <w:r>
+        <w:t>Scrum</w:t>
+      </w:r>
+      <w:proofErr w:type="spellEnd"/>
+      <w:r>
+        <w:t xml:space="preserve"> для организации проекта и процессов разработки. Такой подход позволит оперативно реагировать на изменения требований и обеспечит прозрачность на всех этапах. Для визуализации задач и определения необходимых шагов для запуска проекта была составлена </w:t>
+      </w:r>
+      <w:proofErr w:type="spellStart"/>
+      <w:r>
+        <w:t>Mindmap</w:t>
+      </w:r>
+      <w:proofErr w:type="spellEnd"/>
+      <w:r>
+        <w:t xml:space="preserve"> (ментальная карта), отвечающая на вопрос "Что нужно сделать, чтобы запустить проект?"</w:t>
       </w:r>
       <w:r>
         <w:t>. К</w:t>
@@ -5325,7 +5475,7 @@
         <w:ind w:left="709"/>
         <w:jc w:val="left"/>
       </w:pPr>
-      <w:bookmarkStart w:id="17" w:name="_Toc185014050"/>
+      <w:bookmarkStart w:id="17" w:name="_Toc185264881"/>
       <w:r>
         <w:rPr>
           <w:shd w:val="clear" w:color="auto" w:fill="FFFFFF"/>
@@ -5562,7 +5712,7 @@
           <w:shd w:val="clear" w:color="auto" w:fill="FFFFFF"/>
         </w:rPr>
       </w:pPr>
-      <w:bookmarkStart w:id="18" w:name="_Toc185014051"/>
+      <w:bookmarkStart w:id="18" w:name="_Toc185264882"/>
       <w:r>
         <w:rPr>
           <w:shd w:val="clear" w:color="auto" w:fill="FFFFFF"/>
@@ -6480,7 +6630,15 @@
         <w:jc w:val="both"/>
       </w:pPr>
       <w:r>
-        <w:t>От должности Unit Tester (C#) было решено отказаться, так как из-за небольшого объема проекта потребность в детальном юнит-тестировании отсутствует.</w:t>
+        <w:t xml:space="preserve">От должности Unit </w:t>
+      </w:r>
+      <w:proofErr w:type="spellStart"/>
+      <w:r>
+        <w:t>Tester</w:t>
+      </w:r>
+      <w:proofErr w:type="spellEnd"/>
+      <w:r>
+        <w:t xml:space="preserve"> (C#) было решено отказаться, так как из-за небольшого объема проекта потребность в детальном юнит-тестировании отсутствует.</w:t>
       </w:r>
     </w:p>
     <w:p>
@@ -6500,7 +6658,7 @@
           <w:shd w:val="clear" w:color="auto" w:fill="FFFFFF"/>
         </w:rPr>
       </w:pPr>
-      <w:bookmarkStart w:id="19" w:name="_Toc185014052"/>
+      <w:bookmarkStart w:id="19" w:name="_Toc185264883"/>
       <w:r>
         <w:rPr>
           <w:shd w:val="clear" w:color="auto" w:fill="FFFFFF"/>
@@ -7513,7 +7671,7 @@
           <w:shd w:val="clear" w:color="auto" w:fill="FFFFFF"/>
         </w:rPr>
       </w:pPr>
-      <w:bookmarkStart w:id="21" w:name="_Toc185014053"/>
+      <w:bookmarkStart w:id="21" w:name="_Toc185264884"/>
       <w:r>
         <w:rPr>
           <w:shd w:val="clear" w:color="auto" w:fill="FFFFFF"/>
@@ -7530,9 +7688,17 @@
         <w:rPr>
           <w:shd w:val="clear" w:color="auto" w:fill="FFFFFF"/>
         </w:rPr>
-        <w:t xml:space="preserve"> Диаграмма Ганта</w:t>
+        <w:t xml:space="preserve"> Диаграмма </w:t>
+      </w:r>
+      <w:proofErr w:type="spellStart"/>
+      <w:r>
+        <w:rPr>
+          <w:shd w:val="clear" w:color="auto" w:fill="FFFFFF"/>
+        </w:rPr>
+        <w:t>Ганта</w:t>
       </w:r>
       <w:bookmarkEnd w:id="21"/>
+      <w:proofErr w:type="spellEnd"/>
     </w:p>
     <w:p>
       <w:pPr>
@@ -7542,7 +7708,21 @@
         <w:rPr>
           <w:shd w:val="clear" w:color="auto" w:fill="FFFFFF"/>
         </w:rPr>
-        <w:t>С целью оптимизации процесса разработки, задачи были декомпозированы на итерации продолжительностью две недели (спринты). На основании проведенной оценки трудозатрат была сформирована диаграмма Ганта, представленная на рисунках 7–10.</w:t>
+        <w:t xml:space="preserve">С целью оптимизации процесса разработки, задачи были декомпозированы на итерации продолжительностью две недели (спринты). На основании проведенной оценки трудозатрат была сформирована диаграмма </w:t>
+      </w:r>
+      <w:proofErr w:type="spellStart"/>
+      <w:r>
+        <w:rPr>
+          <w:shd w:val="clear" w:color="auto" w:fill="FFFFFF"/>
+        </w:rPr>
+        <w:t>Ганта</w:t>
+      </w:r>
+      <w:proofErr w:type="spellEnd"/>
+      <w:r>
+        <w:rPr>
+          <w:shd w:val="clear" w:color="auto" w:fill="FFFFFF"/>
+        </w:rPr>
+        <w:t>, представленная на рисунках 7–10.</w:t>
       </w:r>
     </w:p>
     <w:p>
@@ -7759,7 +7939,7 @@
       </w:pPr>
       <w:r>
         <w:drawing>
-          <wp:inline distT="0" distB="0" distL="0" distR="0" wp14:anchorId="246B2B03" wp14:editId="1A2A8BE3">
+          <wp:inline distT="0" distB="0" distL="0" distR="0" wp14:anchorId="246B2B03" wp14:editId="3E819087">
             <wp:extent cx="5657850" cy="1520846"/>
             <wp:effectExtent l="0" t="0" r="0" b="3175"/>
             <wp:docPr id="10" name="Рисунок 10" descr="C:\Users\Ксения\Desktop\GITHUB\istu-software-engineering\Laba3\Спринты\Спринт 2 таблица.jpg"/>
@@ -7864,7 +8044,7 @@
         <w:ind w:left="709"/>
         <w:jc w:val="left"/>
       </w:pPr>
-      <w:bookmarkStart w:id="23" w:name="_Toc185014054"/>
+      <w:bookmarkStart w:id="23" w:name="_Toc185264885"/>
       <w:r>
         <w:lastRenderedPageBreak/>
         <w:t xml:space="preserve">3 </w:t>
@@ -7968,7 +8148,7 @@
           <w:shd w:val="clear" w:color="auto" w:fill="FFFFFF"/>
         </w:rPr>
       </w:pPr>
-      <w:bookmarkStart w:id="24" w:name="_Toc185014055"/>
+      <w:bookmarkStart w:id="24" w:name="_Toc185264886"/>
       <w:r>
         <w:rPr>
           <w:rStyle w:val="10"/>
@@ -8335,7 +8515,15 @@
         <w:t xml:space="preserve">” </w:t>
       </w:r>
       <w:r>
-        <w:t xml:space="preserve">в случае, если пользователь переключит состояние системы вручную, т.е деактивирует систему. </w:t>
+        <w:t xml:space="preserve">в случае, если пользователь переключит состояние системы вручную, </w:t>
+      </w:r>
+      <w:proofErr w:type="spellStart"/>
+      <w:r>
+        <w:t>т.е</w:t>
+      </w:r>
+      <w:proofErr w:type="spellEnd"/>
+      <w:r>
+        <w:t xml:space="preserve"> деактивирует систему. </w:t>
       </w:r>
     </w:p>
     <w:p>
@@ -8367,7 +8555,15 @@
         <w:t>”</w:t>
       </w:r>
       <w:r>
-        <w:t xml:space="preserve">, при условии, что пользователь не подтвердит валидность срабатывания системы или ответ от него не будет получен за некоторое определенное время, т.е произойдет </w:t>
+        <w:t xml:space="preserve">, при условии, что пользователь не подтвердит валидность срабатывания системы или ответ от него не будет получен за некоторое определенное время, </w:t>
+      </w:r>
+      <w:proofErr w:type="spellStart"/>
+      <w:r>
+        <w:t>т.е</w:t>
+      </w:r>
+      <w:proofErr w:type="spellEnd"/>
+      <w:r>
+        <w:t xml:space="preserve"> произойдет </w:t>
       </w:r>
       <w:r>
         <w:rPr>
@@ -8391,7 +8587,15 @@
         <w:t xml:space="preserve">”, </w:t>
       </w:r>
       <w:r>
-        <w:t xml:space="preserve">если оно не является ложным, т.е пользователь обязан подтвердить валидность срабатывания системы за некоторое определенное время, чтобы срабатывание считалось валидным, иначе произойдет </w:t>
+        <w:t xml:space="preserve">если оно не является ложным, </w:t>
+      </w:r>
+      <w:proofErr w:type="spellStart"/>
+      <w:r>
+        <w:t>т.е</w:t>
+      </w:r>
+      <w:proofErr w:type="spellEnd"/>
+      <w:r>
+        <w:t xml:space="preserve"> пользователь обязан подтвердить валидность срабатывания системы за некоторое определенное время, чтобы срабатывание считалось валидным, иначе произойдет </w:t>
       </w:r>
       <w:r>
         <w:rPr>
@@ -8448,7 +8652,7 @@
         <w:ind w:left="709"/>
         <w:jc w:val="left"/>
       </w:pPr>
-      <w:bookmarkStart w:id="25" w:name="_Toc185014056"/>
+      <w:bookmarkStart w:id="25" w:name="_Toc185264887"/>
       <w:r>
         <w:t>3</w:t>
       </w:r>
@@ -8716,7 +8920,15 @@
       </w:pPr>
       <w:r>
         <w:lastRenderedPageBreak/>
-        <w:t xml:space="preserve">Далее ожидается отклик от пользователя, т.е ожидается, что </w:t>
+        <w:t xml:space="preserve">Далее ожидается отклик от пользователя, </w:t>
+      </w:r>
+      <w:proofErr w:type="spellStart"/>
+      <w:r>
+        <w:t>т.е</w:t>
+      </w:r>
+      <w:proofErr w:type="spellEnd"/>
+      <w:r>
+        <w:t xml:space="preserve"> ожидается, что </w:t>
       </w:r>
       <w:r>
         <w:rPr>
@@ -9110,7 +9322,7 @@
         <w:ind w:left="709"/>
         <w:jc w:val="left"/>
       </w:pPr>
-      <w:bookmarkStart w:id="26" w:name="_Toc185014057"/>
+      <w:bookmarkStart w:id="26" w:name="_Toc185264888"/>
       <w:r>
         <w:lastRenderedPageBreak/>
         <w:t>3</w:t>
@@ -9139,12 +9351,14 @@
       <w:r>
         <w:t xml:space="preserve">3. Данная диаграмма включает в себя 8 классов: </w:t>
       </w:r>
+      <w:proofErr w:type="spellStart"/>
       <w:r>
         <w:rPr>
           <w:lang w:val="en-US"/>
         </w:rPr>
         <w:t>MotionSensor</w:t>
       </w:r>
+      <w:proofErr w:type="spellEnd"/>
       <w:r>
         <w:t xml:space="preserve"> – </w:t>
       </w:r>
@@ -9169,12 +9383,14 @@
       <w:r>
         <w:t xml:space="preserve">класс камеры, </w:t>
       </w:r>
+      <w:proofErr w:type="spellStart"/>
       <w:r>
         <w:rPr>
           <w:lang w:val="en-US"/>
         </w:rPr>
         <w:t>NotificationService</w:t>
       </w:r>
+      <w:proofErr w:type="spellEnd"/>
       <w:r>
         <w:t xml:space="preserve"> </w:t>
       </w:r>
@@ -9187,12 +9403,14 @@
       <w:r>
         <w:t xml:space="preserve">класс отправитель оповещений, </w:t>
       </w:r>
+      <w:proofErr w:type="spellStart"/>
       <w:r>
         <w:rPr>
           <w:lang w:val="en-US"/>
         </w:rPr>
         <w:t>EmergencyService</w:t>
       </w:r>
+      <w:proofErr w:type="spellEnd"/>
       <w:r>
         <w:t xml:space="preserve"> </w:t>
       </w:r>
@@ -9205,12 +9423,14 @@
       <w:r>
         <w:t xml:space="preserve">класс связующий элемент системы и экстренной службы, </w:t>
       </w:r>
+      <w:proofErr w:type="spellStart"/>
       <w:r>
         <w:rPr>
           <w:lang w:val="en-US"/>
         </w:rPr>
         <w:t>EmergencyObj</w:t>
       </w:r>
+      <w:proofErr w:type="spellEnd"/>
       <w:r>
         <w:t xml:space="preserve"> </w:t>
       </w:r>
@@ -9223,12 +9443,14 @@
       <w:r>
         <w:t xml:space="preserve">класс экстренной службы, </w:t>
       </w:r>
+      <w:proofErr w:type="spellStart"/>
       <w:r>
         <w:rPr>
           <w:lang w:val="en-US"/>
         </w:rPr>
         <w:t>GuardedObject</w:t>
       </w:r>
+      <w:proofErr w:type="spellEnd"/>
       <w:r>
         <w:t xml:space="preserve"> </w:t>
       </w:r>
@@ -9259,12 +9481,14 @@
       <w:r>
         <w:t xml:space="preserve">класс пользователя, </w:t>
       </w:r>
+      <w:proofErr w:type="spellStart"/>
       <w:r>
         <w:rPr>
           <w:lang w:val="en-US"/>
         </w:rPr>
         <w:t>AnalysisSystem</w:t>
       </w:r>
+      <w:proofErr w:type="spellEnd"/>
       <w:r>
         <w:t xml:space="preserve"> </w:t>
       </w:r>
@@ -9283,12 +9507,14 @@
       <w:r>
         <w:t xml:space="preserve"> а также интерфейс </w:t>
       </w:r>
+      <w:proofErr w:type="spellStart"/>
       <w:r>
         <w:rPr>
           <w:lang w:val="en-US"/>
         </w:rPr>
         <w:t>IDevice</w:t>
       </w:r>
+      <w:proofErr w:type="spellEnd"/>
       <w:r>
         <w:t xml:space="preserve"> </w:t>
       </w:r>
@@ -9449,6 +9675,7 @@
       <w:r>
         <w:t xml:space="preserve"> – местоположение физического датчика сигнализации в системе и метод </w:t>
       </w:r>
+      <w:proofErr w:type="gramStart"/>
       <w:r>
         <w:rPr>
           <w:lang w:val="en-US"/>
@@ -9456,17 +9683,23 @@
         <w:t>Triggered</w:t>
       </w:r>
       <w:r>
-        <w:t>()</w:t>
+        <w:t>(</w:t>
+      </w:r>
+      <w:proofErr w:type="gramEnd"/>
+      <w:r>
+        <w:t>)</w:t>
       </w:r>
       <w:r>
         <w:t xml:space="preserve"> типа </w:t>
       </w:r>
+      <w:proofErr w:type="spellStart"/>
       <w:r>
         <w:rPr>
           <w:lang w:val="en-US"/>
         </w:rPr>
         <w:t>boolean</w:t>
       </w:r>
+      <w:proofErr w:type="spellEnd"/>
       <w:r>
         <w:t xml:space="preserve"> </w:t>
       </w:r>
@@ -9562,14 +9795,21 @@
       <w:r>
         <w:t xml:space="preserve">запись и метод </w:t>
       </w:r>
+      <w:proofErr w:type="spellStart"/>
+      <w:proofErr w:type="gramStart"/>
       <w:r>
         <w:rPr>
           <w:lang w:val="en-US"/>
         </w:rPr>
         <w:t>GetRealTimeImage</w:t>
       </w:r>
-      <w:r>
-        <w:t xml:space="preserve">() - </w:t>
+      <w:proofErr w:type="spellEnd"/>
+      <w:r>
+        <w:t>(</w:t>
+      </w:r>
+      <w:proofErr w:type="gramEnd"/>
+      <w:r>
+        <w:t xml:space="preserve">) - </w:t>
       </w:r>
       <w:r>
         <w:t>метод, позволяющий получить изображение с камеры наблюдения в реальном времени.</w:t>
@@ -9627,12 +9867,14 @@
       <w:r>
         <w:t xml:space="preserve">интерфейс </w:t>
       </w:r>
+      <w:proofErr w:type="spellStart"/>
       <w:r>
         <w:rPr>
           <w:lang w:val="en-US"/>
         </w:rPr>
         <w:t>IDevice</w:t>
       </w:r>
+      <w:proofErr w:type="spellEnd"/>
       <w:r>
         <w:t xml:space="preserve">, </w:t>
       </w:r>
@@ -9642,12 +9884,14 @@
       <w:r>
         <w:t xml:space="preserve"> </w:t>
       </w:r>
+      <w:proofErr w:type="spellStart"/>
       <w:r>
         <w:rPr>
           <w:lang w:val="en-US"/>
         </w:rPr>
         <w:t>DeviceType</w:t>
       </w:r>
+      <w:proofErr w:type="spellEnd"/>
       <w:r>
         <w:t xml:space="preserve"> </w:t>
       </w:r>
@@ -9684,12 +9928,14 @@
       <w:r>
         <w:t xml:space="preserve">типа </w:t>
       </w:r>
+      <w:proofErr w:type="spellStart"/>
       <w:r>
         <w:rPr>
           <w:lang w:val="en-US"/>
         </w:rPr>
         <w:t>boolean</w:t>
       </w:r>
+      <w:proofErr w:type="spellEnd"/>
       <w:r>
         <w:t xml:space="preserve"> </w:t>
       </w:r>
@@ -9705,14 +9951,21 @@
       <w:r>
         <w:t xml:space="preserve"> </w:t>
       </w:r>
+      <w:proofErr w:type="spellStart"/>
+      <w:proofErr w:type="gramStart"/>
       <w:r>
         <w:rPr>
           <w:lang w:val="en-US"/>
         </w:rPr>
         <w:t>ChangeState</w:t>
       </w:r>
-      <w:r>
-        <w:t xml:space="preserve">() </w:t>
+      <w:proofErr w:type="spellEnd"/>
+      <w:r>
+        <w:t>(</w:t>
+      </w:r>
+      <w:proofErr w:type="gramEnd"/>
+      <w:r>
+        <w:t xml:space="preserve">) </w:t>
       </w:r>
       <w:r>
         <w:t xml:space="preserve">типа </w:t>
@@ -9748,12 +10001,14 @@
       <w:r>
         <w:t xml:space="preserve">типа </w:t>
       </w:r>
+      <w:proofErr w:type="spellStart"/>
       <w:r>
         <w:rPr>
           <w:lang w:val="en-US"/>
         </w:rPr>
         <w:t>boolean</w:t>
       </w:r>
+      <w:proofErr w:type="spellEnd"/>
       <w:r>
         <w:t>, позволяющий узнать текущее состояние объекта: устройство среагировало на несанкционированные действия или находится в покое.</w:t>
       </w:r>
@@ -9768,12 +10023,14 @@
       <w:r>
         <w:t xml:space="preserve"> </w:t>
       </w:r>
+      <w:proofErr w:type="spellStart"/>
       <w:r>
         <w:rPr>
           <w:lang w:val="en-US"/>
         </w:rPr>
         <w:t>NotificationService</w:t>
       </w:r>
+      <w:proofErr w:type="spellEnd"/>
       <w:r>
         <w:t xml:space="preserve"> </w:t>
       </w:r>
@@ -9822,24 +10079,28 @@
       <w:r>
         <w:t xml:space="preserve">пользователь данной системы, </w:t>
       </w:r>
+      <w:proofErr w:type="spellStart"/>
       <w:r>
         <w:rPr>
           <w:lang w:val="en-US"/>
         </w:rPr>
         <w:t>EmergencyService</w:t>
       </w:r>
+      <w:proofErr w:type="spellEnd"/>
       <w:r>
         <w:t xml:space="preserve"> </w:t>
       </w:r>
       <w:r>
         <w:t xml:space="preserve">типа </w:t>
       </w:r>
+      <w:proofErr w:type="spellStart"/>
       <w:r>
         <w:rPr>
           <w:lang w:val="en-US"/>
         </w:rPr>
         <w:t>EmergencyService</w:t>
       </w:r>
+      <w:proofErr w:type="spellEnd"/>
       <w:r>
         <w:t xml:space="preserve"> </w:t>
       </w:r>
@@ -9852,12 +10113,14 @@
       <w:r>
         <w:t xml:space="preserve">методы: </w:t>
       </w:r>
+      <w:proofErr w:type="spellStart"/>
       <w:r>
         <w:rPr>
           <w:lang w:val="en-US"/>
         </w:rPr>
         <w:t>NotifyUser</w:t>
       </w:r>
+      <w:proofErr w:type="spellEnd"/>
       <w:r>
         <w:t xml:space="preserve"> </w:t>
       </w:r>
@@ -9900,12 +10163,14 @@
       <w:r>
         <w:t xml:space="preserve">и </w:t>
       </w:r>
+      <w:proofErr w:type="spellStart"/>
       <w:r>
         <w:rPr>
           <w:lang w:val="en-US"/>
         </w:rPr>
         <w:t>NotifyEmergencyService</w:t>
       </w:r>
+      <w:proofErr w:type="spellEnd"/>
       <w:r>
         <w:t xml:space="preserve"> </w:t>
       </w:r>
@@ -9930,21 +10195,25 @@
       <w:r>
         <w:t xml:space="preserve">метод, принимающий в качестве аргумента связующий элемент системы и экстренной службы </w:t>
       </w:r>
+      <w:proofErr w:type="spellStart"/>
       <w:r>
         <w:rPr>
           <w:lang w:val="en-US"/>
         </w:rPr>
         <w:t>EmergencyService</w:t>
       </w:r>
+      <w:proofErr w:type="spellEnd"/>
       <w:r>
         <w:t xml:space="preserve">, который формирует и отправляет оповещение (запрос на помощь) связующему элементу </w:t>
       </w:r>
+      <w:proofErr w:type="spellStart"/>
       <w:r>
         <w:rPr>
           <w:lang w:val="en-US"/>
         </w:rPr>
         <w:t>EmergencyService</w:t>
       </w:r>
+      <w:proofErr w:type="spellEnd"/>
       <w:r>
         <w:t>.</w:t>
       </w:r>
@@ -9959,12 +10228,14 @@
       <w:r>
         <w:t xml:space="preserve"> </w:t>
       </w:r>
+      <w:proofErr w:type="spellStart"/>
       <w:r>
         <w:rPr>
           <w:lang w:val="en-US"/>
         </w:rPr>
         <w:t>EmergencyObj</w:t>
       </w:r>
+      <w:proofErr w:type="spellEnd"/>
       <w:r>
         <w:t xml:space="preserve"> </w:t>
       </w:r>
@@ -9980,12 +10251,14 @@
       <w:r>
         <w:t xml:space="preserve"> </w:t>
       </w:r>
+      <w:proofErr w:type="spellStart"/>
       <w:r>
         <w:rPr>
           <w:lang w:val="en-US"/>
         </w:rPr>
         <w:t>ServiceNumber</w:t>
       </w:r>
+      <w:proofErr w:type="spellEnd"/>
       <w:r>
         <w:t xml:space="preserve"> </w:t>
       </w:r>
@@ -10028,12 +10301,14 @@
       <w:r>
         <w:t xml:space="preserve">, </w:t>
       </w:r>
+      <w:proofErr w:type="spellStart"/>
       <w:r>
         <w:rPr>
           <w:lang w:val="en-US"/>
         </w:rPr>
         <w:t>AdressOfice</w:t>
       </w:r>
+      <w:proofErr w:type="spellEnd"/>
       <w:r>
         <w:t xml:space="preserve"> </w:t>
       </w:r>
@@ -10114,12 +10389,14 @@
       <w:r>
         <w:t xml:space="preserve"> </w:t>
       </w:r>
+      <w:proofErr w:type="spellStart"/>
       <w:r>
         <w:rPr>
           <w:lang w:val="en-US"/>
         </w:rPr>
         <w:t>EmergencyService</w:t>
       </w:r>
+      <w:proofErr w:type="spellEnd"/>
       <w:r>
         <w:t xml:space="preserve"> </w:t>
       </w:r>
@@ -10135,12 +10412,14 @@
       <w:r>
         <w:t xml:space="preserve"> </w:t>
       </w:r>
+      <w:proofErr w:type="spellStart"/>
       <w:r>
         <w:rPr>
           <w:lang w:val="en-US"/>
         </w:rPr>
         <w:t>ServiceObject</w:t>
       </w:r>
+      <w:proofErr w:type="spellEnd"/>
       <w:r>
         <w:t xml:space="preserve"> </w:t>
       </w:r>
@@ -10150,12 +10429,14 @@
       <w:r>
         <w:t xml:space="preserve"> </w:t>
       </w:r>
+      <w:proofErr w:type="spellStart"/>
       <w:r>
         <w:rPr>
           <w:lang w:val="en-US"/>
         </w:rPr>
         <w:t>EmergencyObj</w:t>
       </w:r>
+      <w:proofErr w:type="spellEnd"/>
       <w:r>
         <w:t xml:space="preserve"> </w:t>
       </w:r>
@@ -10168,6 +10449,7 @@
       <w:r>
         <w:t xml:space="preserve">экстренная служба, с которой устанавливается соединение через данный класс, а также метод </w:t>
       </w:r>
+      <w:proofErr w:type="gramStart"/>
       <w:r>
         <w:rPr>
           <w:lang w:val="en-US"/>
@@ -10175,7 +10457,11 @@
         <w:t>Dispatch</w:t>
       </w:r>
       <w:r>
-        <w:t xml:space="preserve">() </w:t>
+        <w:t>(</w:t>
+      </w:r>
+      <w:proofErr w:type="gramEnd"/>
+      <w:r>
+        <w:t xml:space="preserve">) </w:t>
       </w:r>
       <w:r>
         <w:t xml:space="preserve">типа </w:t>
@@ -10198,12 +10484,14 @@
       <w:r>
         <w:t xml:space="preserve">метод, принимающий в качестве аргумента </w:t>
       </w:r>
+      <w:proofErr w:type="spellStart"/>
       <w:r>
         <w:rPr>
           <w:lang w:val="en-US"/>
         </w:rPr>
         <w:t>ServiceObject</w:t>
       </w:r>
+      <w:proofErr w:type="spellEnd"/>
       <w:r>
         <w:t>, который устанавливает соединение между пользователем и диспетчером экстренной службы.</w:t>
       </w:r>
@@ -10218,12 +10506,14 @@
       <w:r>
         <w:t xml:space="preserve"> </w:t>
       </w:r>
+      <w:proofErr w:type="spellStart"/>
       <w:r>
         <w:rPr>
           <w:lang w:val="en-US"/>
         </w:rPr>
         <w:t>GuardedObject</w:t>
       </w:r>
+      <w:proofErr w:type="spellEnd"/>
       <w:r>
         <w:t xml:space="preserve"> </w:t>
       </w:r>
@@ -10254,12 +10544,14 @@
       <w:r>
         <w:t xml:space="preserve"> </w:t>
       </w:r>
+      <w:proofErr w:type="spellStart"/>
       <w:r>
         <w:rPr>
           <w:lang w:val="en-US"/>
         </w:rPr>
         <w:t>GeoCoordinate</w:t>
       </w:r>
+      <w:proofErr w:type="spellEnd"/>
       <w:r>
         <w:t xml:space="preserve"> </w:t>
       </w:r>
@@ -10314,6 +10606,7 @@
       <w:r>
         <w:t xml:space="preserve">идентификационный номер владельца охраняемого объекта, </w:t>
       </w:r>
+      <w:proofErr w:type="gramStart"/>
       <w:r>
         <w:rPr>
           <w:lang w:val="en-US"/>
@@ -10323,12 +10616,15 @@
       <w:r>
         <w:t>&lt;</w:t>
       </w:r>
+      <w:proofErr w:type="spellStart"/>
+      <w:proofErr w:type="gramEnd"/>
       <w:r>
         <w:rPr>
           <w:lang w:val="en-US"/>
         </w:rPr>
         <w:t>IDevice</w:t>
       </w:r>
+      <w:proofErr w:type="spellEnd"/>
       <w:r>
         <w:t xml:space="preserve">&gt; - </w:t>
       </w:r>
@@ -10367,12 +10663,14 @@
       <w:r>
         <w:t xml:space="preserve">: </w:t>
       </w:r>
+      <w:proofErr w:type="spellStart"/>
       <w:r>
         <w:rPr>
           <w:lang w:val="en-US"/>
         </w:rPr>
         <w:t>UserID</w:t>
       </w:r>
+      <w:proofErr w:type="spellEnd"/>
       <w:r>
         <w:t xml:space="preserve"> </w:t>
       </w:r>
@@ -10592,12 +10890,14 @@
       <w:r>
         <w:t xml:space="preserve">, </w:t>
       </w:r>
+      <w:proofErr w:type="spellStart"/>
       <w:r>
         <w:rPr>
           <w:lang w:val="en-US"/>
         </w:rPr>
         <w:t>NumberOfPhone</w:t>
       </w:r>
+      <w:proofErr w:type="spellEnd"/>
       <w:r>
         <w:t xml:space="preserve"> </w:t>
       </w:r>
@@ -10643,12 +10943,14 @@
       <w:r>
         <w:t>&lt;</w:t>
       </w:r>
+      <w:proofErr w:type="spellStart"/>
       <w:r>
         <w:rPr>
           <w:lang w:val="en-US"/>
         </w:rPr>
         <w:t>GuardedObject</w:t>
       </w:r>
+      <w:proofErr w:type="spellEnd"/>
       <w:r>
         <w:t xml:space="preserve">&gt; - </w:t>
       </w:r>
@@ -10694,12 +10996,14 @@
       <w:r>
         <w:t xml:space="preserve"> </w:t>
       </w:r>
+      <w:proofErr w:type="spellStart"/>
       <w:r>
         <w:rPr>
           <w:lang w:val="en-US"/>
         </w:rPr>
         <w:t>GetGuardedObj</w:t>
       </w:r>
+      <w:proofErr w:type="spellEnd"/>
       <w:r>
         <w:t xml:space="preserve"> </w:t>
       </w:r>
@@ -10718,12 +11022,14 @@
       <w:r>
         <w:t>&lt;</w:t>
       </w:r>
+      <w:proofErr w:type="spellStart"/>
       <w:r>
         <w:rPr>
           <w:lang w:val="en-US"/>
         </w:rPr>
         <w:t>GuardedObj</w:t>
       </w:r>
+      <w:proofErr w:type="spellEnd"/>
       <w:r>
         <w:t xml:space="preserve">&gt; - </w:t>
       </w:r>
@@ -10753,12 +11059,14 @@
       <w:r>
         <w:t xml:space="preserve">Класс </w:t>
       </w:r>
+      <w:proofErr w:type="spellStart"/>
       <w:r>
         <w:rPr>
           <w:lang w:val="en-US"/>
         </w:rPr>
         <w:t>AnalysisSystem</w:t>
       </w:r>
+      <w:proofErr w:type="spellEnd"/>
       <w:r>
         <w:t xml:space="preserve"> </w:t>
       </w:r>
@@ -10795,14 +11103,21 @@
       <w:r>
         <w:t xml:space="preserve">пользователь, данные о котором необходимо собирать и анализировать, и методы </w:t>
       </w:r>
+      <w:proofErr w:type="spellStart"/>
+      <w:proofErr w:type="gramStart"/>
       <w:r>
         <w:rPr>
           <w:lang w:val="en-US"/>
         </w:rPr>
         <w:t>CalculateStatistic</w:t>
       </w:r>
-      <w:r>
-        <w:t xml:space="preserve">() </w:t>
+      <w:proofErr w:type="spellEnd"/>
+      <w:r>
+        <w:t>(</w:t>
+      </w:r>
+      <w:proofErr w:type="gramEnd"/>
+      <w:r>
+        <w:t xml:space="preserve">) </w:t>
       </w:r>
       <w:r>
         <w:t xml:space="preserve">типа </w:t>
@@ -10825,12 +11140,14 @@
       <w:r>
         <w:t xml:space="preserve">метод расчета статистических данных, </w:t>
       </w:r>
+      <w:proofErr w:type="spellStart"/>
       <w:r>
         <w:rPr>
           <w:lang w:val="en-US"/>
         </w:rPr>
         <w:t>MakeAnalysis</w:t>
       </w:r>
+      <w:proofErr w:type="spellEnd"/>
       <w:r>
         <w:t xml:space="preserve">() </w:t>
       </w:r>
@@ -10877,7 +11194,7 @@
         <w:ind w:left="709"/>
         <w:jc w:val="left"/>
       </w:pPr>
-      <w:bookmarkStart w:id="27" w:name="_Toc185014058"/>
+      <w:bookmarkStart w:id="27" w:name="_Toc185264889"/>
       <w:r>
         <w:lastRenderedPageBreak/>
         <w:t>4 Управление дефектами программного продукта и совместная работа над проектом</w:t>
@@ -11030,7 +11347,7 @@
         <w:ind w:left="709"/>
         <w:jc w:val="left"/>
       </w:pPr>
-      <w:bookmarkStart w:id="28" w:name="_Toc185014059"/>
+      <w:bookmarkStart w:id="28" w:name="_Toc185264890"/>
       <w:r>
         <w:t>4.1. Создание тест-кейсов</w:t>
       </w:r>
@@ -11141,26 +11458,23 @@
         <w:ind w:left="709"/>
         <w:jc w:val="left"/>
       </w:pPr>
-      <w:bookmarkStart w:id="29" w:name="_Toc185014060"/>
+      <w:bookmarkStart w:id="29" w:name="_Toc185264891"/>
       <w:r>
         <w:t xml:space="preserve">4.2 </w:t>
       </w:r>
       <w:r>
-        <w:t>Структура проекта</w:t>
+        <w:t xml:space="preserve">Структура проекта </w:t>
+      </w:r>
+      <w:r>
+        <w:t xml:space="preserve">на </w:t>
+      </w:r>
+      <w:r>
+        <w:rPr>
+          <w:lang w:val="en-US"/>
+        </w:rPr>
+        <w:t>GitHub</w:t>
       </w:r>
       <w:bookmarkEnd w:id="29"/>
-      <w:r>
-        <w:t xml:space="preserve"> </w:t>
-      </w:r>
-      <w:r>
-        <w:t xml:space="preserve">на </w:t>
-      </w:r>
-      <w:r>
-        <w:rPr>
-          <w:lang w:val="en-US"/>
-        </w:rPr>
-        <w:t>GitHub</w:t>
-      </w:r>
     </w:p>
     <w:p>
       <w:pPr>
@@ -11204,31 +11518,81 @@
         <w:rPr>
           <w:shd w:val="clear" w:color="auto" w:fill="FFFFFF"/>
         </w:rPr>
-        <w:t xml:space="preserve">веток. Две из них выполняют ключевые функции: dev (ветка разработки) и build (ветка сборки/релиза). Остальные </w:t>
-      </w:r>
+        <w:t xml:space="preserve">веток. Две из них выполняют ключевые функции: </w:t>
+      </w:r>
+      <w:proofErr w:type="spellStart"/>
       <w:r>
         <w:rPr>
           <w:shd w:val="clear" w:color="auto" w:fill="FFFFFF"/>
         </w:rPr>
+        <w:t>dev</w:t>
+      </w:r>
+      <w:proofErr w:type="spellEnd"/>
+      <w:r>
+        <w:rPr>
+          <w:shd w:val="clear" w:color="auto" w:fill="FFFFFF"/>
+        </w:rPr>
+        <w:t xml:space="preserve"> (ветка разработки) и </w:t>
+      </w:r>
+      <w:proofErr w:type="spellStart"/>
+      <w:r>
+        <w:rPr>
+          <w:shd w:val="clear" w:color="auto" w:fill="FFFFFF"/>
+        </w:rPr>
+        <w:t>build</w:t>
+      </w:r>
+      <w:proofErr w:type="spellEnd"/>
+      <w:r>
+        <w:rPr>
+          <w:shd w:val="clear" w:color="auto" w:fill="FFFFFF"/>
+        </w:rPr>
+        <w:t xml:space="preserve"> (ветка сборки/релиза). Остальные </w:t>
+      </w:r>
+      <w:r>
+        <w:rPr>
+          <w:shd w:val="clear" w:color="auto" w:fill="FFFFFF"/>
+        </w:rPr>
         <w:t>3</w:t>
       </w:r>
       <w:r>
         <w:rPr>
           <w:shd w:val="clear" w:color="auto" w:fill="FFFFFF"/>
         </w:rPr>
-        <w:t xml:space="preserve"> вет</w:t>
-      </w:r>
+        <w:t xml:space="preserve"> </w:t>
+      </w:r>
+      <w:proofErr w:type="spellStart"/>
       <w:r>
         <w:rPr>
           <w:shd w:val="clear" w:color="auto" w:fill="FFFFFF"/>
         </w:rPr>
+        <w:t>вет</w:t>
+      </w:r>
+      <w:r>
+        <w:rPr>
+          <w:shd w:val="clear" w:color="auto" w:fill="FFFFFF"/>
+        </w:rPr>
         <w:t>и</w:t>
       </w:r>
+      <w:proofErr w:type="spellEnd"/>
       <w:r>
         <w:rPr>
           <w:shd w:val="clear" w:color="auto" w:fill="FFFFFF"/>
         </w:rPr>
-        <w:t xml:space="preserve"> закреплены за отдельными сотрудниками команды, каждый из которых отвечает за определенный круг задач. Данная практика позволяет эффективно управлять параллельной разработкой и изолировать изменения, вносимые каждым разработчиком, до момента их интеграции в основную ветку dev.</w:t>
+        <w:t xml:space="preserve"> закреплены за отдельными сотрудниками команды, каждый из которых отвечает за определенный круг задач. Данная практика позволяет эффективно управлять параллельной разработкой и изолировать изменения, вносимые каждым разработчиком, до момента их интеграции в основную ветку </w:t>
+      </w:r>
+      <w:proofErr w:type="spellStart"/>
+      <w:r>
+        <w:rPr>
+          <w:shd w:val="clear" w:color="auto" w:fill="FFFFFF"/>
+        </w:rPr>
+        <w:t>dev</w:t>
+      </w:r>
+      <w:proofErr w:type="spellEnd"/>
+      <w:r>
+        <w:rPr>
+          <w:shd w:val="clear" w:color="auto" w:fill="FFFFFF"/>
+        </w:rPr>
+        <w:t>.</w:t>
       </w:r>
       <w:r>
         <w:rPr>
@@ -11329,384 +11693,624 @@
         <w:pStyle w:val="1"/>
         <w:ind w:left="709"/>
         <w:jc w:val="left"/>
+      </w:pPr>
+      <w:bookmarkStart w:id="30" w:name="_Toc185264892"/>
+      <w:r>
+        <w:lastRenderedPageBreak/>
+        <w:t>4.</w:t>
+      </w:r>
+      <w:r>
+        <w:t>3</w:t>
+      </w:r>
+      <w:r>
+        <w:t xml:space="preserve"> </w:t>
+      </w:r>
+      <w:r>
+        <w:t xml:space="preserve">Структура проекта в </w:t>
+      </w:r>
+      <w:r>
         <w:rPr>
           <w:lang w:val="en-US"/>
         </w:rPr>
-      </w:pPr>
-      <w:r>
+        <w:t>Visual</w:t>
+      </w:r>
+      <w:r>
+        <w:t xml:space="preserve"> </w:t>
+      </w:r>
+      <w:r>
+        <w:rPr>
+          <w:lang w:val="en-US"/>
+        </w:rPr>
+        <w:t>Studio</w:t>
+      </w:r>
+      <w:bookmarkEnd w:id="30"/>
+      <w:r>
+        <w:t xml:space="preserve"> </w:t>
+      </w:r>
+    </w:p>
+    <w:p>
+      <w:pPr>
+        <w:jc w:val="both"/>
+        <w:rPr>
+          <w:shd w:val="clear" w:color="auto" w:fill="FFFFFF"/>
+        </w:rPr>
+      </w:pPr>
+      <w:r>
+        <w:rPr>
+          <w:shd w:val="clear" w:color="auto" w:fill="FFFFFF"/>
+        </w:rPr>
+        <w:t>Н</w:t>
+      </w:r>
+      <w:r>
+        <w:rPr>
+          <w:shd w:val="clear" w:color="auto" w:fill="FFFFFF"/>
+        </w:rPr>
+        <w:t xml:space="preserve">а верхнем уровне находится папка </w:t>
+      </w:r>
+      <w:proofErr w:type="spellStart"/>
+      <w:r>
+        <w:rPr>
+          <w:shd w:val="clear" w:color="auto" w:fill="FFFFFF"/>
+        </w:rPr>
+        <w:t>Backend</w:t>
+      </w:r>
+      <w:proofErr w:type="spellEnd"/>
+      <w:r>
+        <w:rPr>
+          <w:shd w:val="clear" w:color="auto" w:fill="FFFFFF"/>
+        </w:rPr>
+        <w:t>, объединяющая всю серверную логику.</w:t>
+      </w:r>
+      <w:r>
+        <w:rPr>
+          <w:shd w:val="clear" w:color="auto" w:fill="FFFFFF"/>
+        </w:rPr>
+        <w:t xml:space="preserve"> </w:t>
+      </w:r>
+      <w:proofErr w:type="spellStart"/>
+      <w:r>
+        <w:rPr>
+          <w:shd w:val="clear" w:color="auto" w:fill="FFFFFF"/>
+        </w:rPr>
+        <w:t>Backend</w:t>
+      </w:r>
+      <w:proofErr w:type="spellEnd"/>
+      <w:r>
+        <w:rPr>
+          <w:shd w:val="clear" w:color="auto" w:fill="FFFFFF"/>
+        </w:rPr>
+        <w:t xml:space="preserve"> включает в себя три основных компонента</w:t>
+      </w:r>
+      <w:r>
+        <w:rPr>
+          <w:shd w:val="clear" w:color="auto" w:fill="FFFFFF"/>
+        </w:rPr>
+        <w:t xml:space="preserve">: </w:t>
+      </w:r>
+      <w:proofErr w:type="spellStart"/>
+      <w:r>
+        <w:rPr>
+          <w:shd w:val="clear" w:color="auto" w:fill="FFFFFF"/>
+        </w:rPr>
+        <w:t>BuisnessLogic</w:t>
+      </w:r>
+      <w:proofErr w:type="spellEnd"/>
+      <w:r>
+        <w:rPr>
+          <w:shd w:val="clear" w:color="auto" w:fill="FFFFFF"/>
+        </w:rPr>
+        <w:t xml:space="preserve">, </w:t>
+      </w:r>
+      <w:r>
+        <w:rPr>
+          <w:shd w:val="clear" w:color="auto" w:fill="FFFFFF"/>
+        </w:rPr>
+        <w:t>Devices</w:t>
+      </w:r>
+      <w:r>
+        <w:rPr>
+          <w:shd w:val="clear" w:color="auto" w:fill="FFFFFF"/>
+        </w:rPr>
+        <w:t xml:space="preserve">, </w:t>
+      </w:r>
+      <w:proofErr w:type="spellStart"/>
+      <w:r>
+        <w:rPr>
+          <w:shd w:val="clear" w:color="auto" w:fill="FFFFFF"/>
+        </w:rPr>
+        <w:t>AnalysisSystem</w:t>
+      </w:r>
+      <w:proofErr w:type="spellEnd"/>
+      <w:r>
+        <w:rPr>
+          <w:shd w:val="clear" w:color="auto" w:fill="FFFFFF"/>
+        </w:rPr>
+        <w:t>.</w:t>
+      </w:r>
+    </w:p>
+    <w:p>
+      <w:pPr>
+        <w:jc w:val="both"/>
+        <w:rPr>
+          <w:shd w:val="clear" w:color="auto" w:fill="FFFFFF"/>
+        </w:rPr>
+      </w:pPr>
+      <w:proofErr w:type="spellStart"/>
+      <w:r>
+        <w:rPr>
+          <w:shd w:val="clear" w:color="auto" w:fill="FFFFFF"/>
+        </w:rPr>
+        <w:t>BuisnessLogic</w:t>
+      </w:r>
+      <w:proofErr w:type="spellEnd"/>
+      <w:r>
+        <w:rPr>
+          <w:shd w:val="clear" w:color="auto" w:fill="FFFFFF"/>
+        </w:rPr>
+        <w:t xml:space="preserve"> (Бизнес-логика)</w:t>
+      </w:r>
+      <w:r>
+        <w:rPr>
+          <w:shd w:val="clear" w:color="auto" w:fill="FFFFFF"/>
+        </w:rPr>
+        <w:t xml:space="preserve"> –</w:t>
+      </w:r>
+      <w:r>
+        <w:rPr>
+          <w:shd w:val="clear" w:color="auto" w:fill="FFFFFF"/>
+        </w:rPr>
+        <w:t xml:space="preserve"> </w:t>
+      </w:r>
+      <w:r>
+        <w:rPr>
+          <w:shd w:val="clear" w:color="auto" w:fill="FFFFFF"/>
+        </w:rPr>
+        <w:t>э</w:t>
+      </w:r>
+      <w:r>
+        <w:rPr>
+          <w:shd w:val="clear" w:color="auto" w:fill="FFFFFF"/>
+        </w:rPr>
+        <w:t>та папка содержит основную бизнес-логику приложения и разделена на следующие подкомпоненты:</w:t>
+      </w:r>
+    </w:p>
+    <w:p>
+      <w:pPr>
+        <w:jc w:val="both"/>
+        <w:rPr>
+          <w:shd w:val="clear" w:color="auto" w:fill="FFFFFF"/>
+        </w:rPr>
+      </w:pPr>
+      <w:r>
+        <w:rPr>
+          <w:shd w:val="clear" w:color="auto" w:fill="FFFFFF"/>
+        </w:rPr>
+        <w:t>Devices (Устройства)</w:t>
+      </w:r>
+      <w:r>
+        <w:rPr>
+          <w:shd w:val="clear" w:color="auto" w:fill="FFFFFF"/>
+        </w:rPr>
+        <w:t xml:space="preserve"> – эта</w:t>
+      </w:r>
+      <w:r>
+        <w:rPr>
+          <w:shd w:val="clear" w:color="auto" w:fill="FFFFFF"/>
+        </w:rPr>
+        <w:t xml:space="preserve"> папка содержит интерфейс </w:t>
+      </w:r>
+      <w:proofErr w:type="spellStart"/>
+      <w:r>
+        <w:rPr>
+          <w:shd w:val="clear" w:color="auto" w:fill="FFFFFF"/>
+        </w:rPr>
+        <w:t>IDevice</w:t>
+      </w:r>
+      <w:proofErr w:type="spellEnd"/>
+      <w:r>
+        <w:rPr>
+          <w:shd w:val="clear" w:color="auto" w:fill="FFFFFF"/>
+        </w:rPr>
+        <w:t xml:space="preserve">, определяющий общий контракт для устройств, а также реализации этого интерфейса в виде классов </w:t>
+      </w:r>
+      <w:proofErr w:type="spellStart"/>
+      <w:r>
+        <w:rPr>
+          <w:shd w:val="clear" w:color="auto" w:fill="FFFFFF"/>
+        </w:rPr>
+        <w:t>Camera</w:t>
+      </w:r>
+      <w:proofErr w:type="spellEnd"/>
+      <w:r>
+        <w:rPr>
+          <w:shd w:val="clear" w:color="auto" w:fill="FFFFFF"/>
+        </w:rPr>
+        <w:t xml:space="preserve"> (Камера) и </w:t>
+      </w:r>
+      <w:proofErr w:type="spellStart"/>
+      <w:r>
+        <w:rPr>
+          <w:shd w:val="clear" w:color="auto" w:fill="FFFFFF"/>
+        </w:rPr>
+        <w:t>MotionSensor</w:t>
+      </w:r>
+      <w:proofErr w:type="spellEnd"/>
+      <w:r>
+        <w:rPr>
+          <w:shd w:val="clear" w:color="auto" w:fill="FFFFFF"/>
+        </w:rPr>
+        <w:t xml:space="preserve"> (Датчик движения). Таким образом, обеспечивается полиморфизм и возможность расширения списка поддерживаемых устройств.</w:t>
+      </w:r>
+    </w:p>
+    <w:p>
+      <w:pPr>
+        <w:jc w:val="both"/>
+        <w:rPr>
+          <w:shd w:val="clear" w:color="auto" w:fill="FFFFFF"/>
+        </w:rPr>
+      </w:pPr>
+      <w:proofErr w:type="spellStart"/>
+      <w:r>
+        <w:rPr>
+          <w:shd w:val="clear" w:color="auto" w:fill="FFFFFF"/>
+        </w:rPr>
+        <w:t>AnalysisSystem</w:t>
+      </w:r>
+      <w:proofErr w:type="spellEnd"/>
+      <w:r>
+        <w:rPr>
+          <w:shd w:val="clear" w:color="auto" w:fill="FFFFFF"/>
+        </w:rPr>
+        <w:t xml:space="preserve"> (Система анализа</w:t>
+      </w:r>
+      <w:r>
+        <w:rPr>
+          <w:shd w:val="clear" w:color="auto" w:fill="FFFFFF"/>
+        </w:rPr>
+        <w:t>) – п</w:t>
+      </w:r>
+      <w:r>
+        <w:rPr>
+          <w:shd w:val="clear" w:color="auto" w:fill="FFFFFF"/>
+        </w:rPr>
+        <w:t>роект, реализующий функциональность анализа данных, поступающих от устройств.</w:t>
+      </w:r>
+    </w:p>
+    <w:p>
+      <w:pPr>
+        <w:jc w:val="both"/>
+        <w:rPr>
+          <w:shd w:val="clear" w:color="auto" w:fill="FFFFFF"/>
+        </w:rPr>
+      </w:pPr>
+      <w:proofErr w:type="spellStart"/>
+      <w:r>
+        <w:rPr>
+          <w:shd w:val="clear" w:color="auto" w:fill="FFFFFF"/>
+        </w:rPr>
+        <w:t>NotificationService</w:t>
+      </w:r>
+      <w:proofErr w:type="spellEnd"/>
+      <w:r>
+        <w:rPr>
+          <w:shd w:val="clear" w:color="auto" w:fill="FFFFFF"/>
+        </w:rPr>
+        <w:t xml:space="preserve"> (Сервис уведомлений)</w:t>
+      </w:r>
+      <w:r>
+        <w:rPr>
+          <w:shd w:val="clear" w:color="auto" w:fill="FFFFFF"/>
+        </w:rPr>
+        <w:t xml:space="preserve"> – п</w:t>
+      </w:r>
+      <w:r>
+        <w:rPr>
+          <w:shd w:val="clear" w:color="auto" w:fill="FFFFFF"/>
+        </w:rPr>
+        <w:t>роект, отвечающий за отправку уведомлений пользователям.</w:t>
+      </w:r>
+    </w:p>
+    <w:p>
+      <w:pPr>
+        <w:jc w:val="both"/>
+        <w:rPr>
+          <w:shd w:val="clear" w:color="auto" w:fill="FFFFFF"/>
+        </w:rPr>
+      </w:pPr>
+      <w:proofErr w:type="spellStart"/>
+      <w:r>
+        <w:rPr>
+          <w:shd w:val="clear" w:color="auto" w:fill="FFFFFF"/>
+        </w:rPr>
+        <w:t>EmergencySysyem</w:t>
+      </w:r>
+      <w:proofErr w:type="spellEnd"/>
+      <w:r>
+        <w:rPr>
+          <w:shd w:val="clear" w:color="auto" w:fill="FFFFFF"/>
+        </w:rPr>
+        <w:t xml:space="preserve"> (Система экстренного реагирования)</w:t>
+      </w:r>
+      <w:r>
+        <w:rPr>
+          <w:shd w:val="clear" w:color="auto" w:fill="FFFFFF"/>
+        </w:rPr>
+        <w:t xml:space="preserve"> – п</w:t>
+      </w:r>
+      <w:r>
+        <w:rPr>
+          <w:shd w:val="clear" w:color="auto" w:fill="FFFFFF"/>
+        </w:rPr>
+        <w:t>роект, обеспечивающий обработку экстренных ситуаций.</w:t>
+      </w:r>
+    </w:p>
+    <w:p>
+      <w:pPr>
+        <w:jc w:val="both"/>
+        <w:rPr>
+          <w:shd w:val="clear" w:color="auto" w:fill="FFFFFF"/>
+        </w:rPr>
+      </w:pPr>
+      <w:proofErr w:type="spellStart"/>
+      <w:r>
+        <w:rPr>
+          <w:shd w:val="clear" w:color="auto" w:fill="FFFFFF"/>
+        </w:rPr>
+        <w:t>DatabaseAPI</w:t>
+      </w:r>
+      <w:proofErr w:type="spellEnd"/>
+      <w:r>
+        <w:rPr>
+          <w:shd w:val="clear" w:color="auto" w:fill="FFFFFF"/>
+        </w:rPr>
+        <w:t xml:space="preserve"> (API базы данных</w:t>
+      </w:r>
+      <w:r>
+        <w:rPr>
+          <w:shd w:val="clear" w:color="auto" w:fill="FFFFFF"/>
+        </w:rPr>
+        <w:t>) – э</w:t>
+      </w:r>
+      <w:r>
+        <w:rPr>
+          <w:shd w:val="clear" w:color="auto" w:fill="FFFFFF"/>
+        </w:rPr>
+        <w:t>тот компонент отвечает за взаимодействие с базой данных и включает в себя:</w:t>
+      </w:r>
+    </w:p>
+    <w:p>
+      <w:pPr>
+        <w:jc w:val="both"/>
+        <w:rPr>
+          <w:shd w:val="clear" w:color="auto" w:fill="FFFFFF"/>
+        </w:rPr>
+      </w:pPr>
+      <w:proofErr w:type="spellStart"/>
+      <w:r>
+        <w:rPr>
+          <w:shd w:val="clear" w:color="auto" w:fill="FFFFFF"/>
+        </w:rPr>
+        <w:t>Models</w:t>
+      </w:r>
+      <w:proofErr w:type="spellEnd"/>
+      <w:r>
+        <w:rPr>
+          <w:shd w:val="clear" w:color="auto" w:fill="FFFFFF"/>
+        </w:rPr>
+        <w:t xml:space="preserve"> (Модели)</w:t>
+      </w:r>
+      <w:r>
+        <w:rPr>
+          <w:shd w:val="clear" w:color="auto" w:fill="FFFFFF"/>
+        </w:rPr>
+        <w:t xml:space="preserve"> – п</w:t>
+      </w:r>
+      <w:r>
+        <w:rPr>
+          <w:shd w:val="clear" w:color="auto" w:fill="FFFFFF"/>
+        </w:rPr>
+        <w:t>апка, содержащая классы, представляющие собой объектное отображение таблиц базы данных (ORM - Object-</w:t>
+      </w:r>
+      <w:proofErr w:type="spellStart"/>
+      <w:r>
+        <w:rPr>
+          <w:shd w:val="clear" w:color="auto" w:fill="FFFFFF"/>
+        </w:rPr>
+        <w:t>Relational</w:t>
+      </w:r>
+      <w:proofErr w:type="spellEnd"/>
+      <w:r>
+        <w:rPr>
+          <w:shd w:val="clear" w:color="auto" w:fill="FFFFFF"/>
+        </w:rPr>
+        <w:t xml:space="preserve"> </w:t>
+      </w:r>
+      <w:proofErr w:type="spellStart"/>
+      <w:r>
+        <w:rPr>
+          <w:shd w:val="clear" w:color="auto" w:fill="FFFFFF"/>
+        </w:rPr>
+        <w:t>Mapping</w:t>
+      </w:r>
+      <w:proofErr w:type="spellEnd"/>
+      <w:r>
+        <w:rPr>
+          <w:shd w:val="clear" w:color="auto" w:fill="FFFFFF"/>
+        </w:rPr>
+        <w:t>). Эти модели используются бизнес-логикой для работы с данными.</w:t>
+      </w:r>
+    </w:p>
+    <w:p>
+      <w:pPr>
+        <w:jc w:val="both"/>
+        <w:rPr>
+          <w:shd w:val="clear" w:color="auto" w:fill="FFFFFF"/>
+        </w:rPr>
+      </w:pPr>
+      <w:proofErr w:type="spellStart"/>
+      <w:r>
+        <w:rPr>
+          <w:shd w:val="clear" w:color="auto" w:fill="FFFFFF"/>
+        </w:rPr>
+        <w:t>Repositories</w:t>
+      </w:r>
+      <w:proofErr w:type="spellEnd"/>
+      <w:r>
+        <w:rPr>
+          <w:shd w:val="clear" w:color="auto" w:fill="FFFFFF"/>
+        </w:rPr>
+        <w:t xml:space="preserve"> (Репозитории)</w:t>
+      </w:r>
+      <w:r>
+        <w:rPr>
+          <w:shd w:val="clear" w:color="auto" w:fill="FFFFFF"/>
+        </w:rPr>
+        <w:t xml:space="preserve"> – п</w:t>
+      </w:r>
+      <w:r>
+        <w:rPr>
+          <w:shd w:val="clear" w:color="auto" w:fill="FFFFFF"/>
+        </w:rPr>
+        <w:t>апка, содержащая реализации шаблона "Репозиторий", предоставляющие CRUD (</w:t>
+      </w:r>
+      <w:proofErr w:type="spellStart"/>
+      <w:r>
+        <w:rPr>
+          <w:shd w:val="clear" w:color="auto" w:fill="FFFFFF"/>
+        </w:rPr>
+        <w:t>Create</w:t>
+      </w:r>
+      <w:proofErr w:type="spellEnd"/>
+      <w:r>
+        <w:rPr>
+          <w:shd w:val="clear" w:color="auto" w:fill="FFFFFF"/>
+        </w:rPr>
+        <w:t xml:space="preserve">, </w:t>
+      </w:r>
+      <w:proofErr w:type="spellStart"/>
+      <w:r>
+        <w:rPr>
+          <w:shd w:val="clear" w:color="auto" w:fill="FFFFFF"/>
+        </w:rPr>
+        <w:t>Read</w:t>
+      </w:r>
+      <w:proofErr w:type="spellEnd"/>
+      <w:r>
+        <w:rPr>
+          <w:shd w:val="clear" w:color="auto" w:fill="FFFFFF"/>
+        </w:rPr>
+        <w:t xml:space="preserve">, Update, </w:t>
+      </w:r>
+      <w:proofErr w:type="spellStart"/>
+      <w:r>
+        <w:rPr>
+          <w:shd w:val="clear" w:color="auto" w:fill="FFFFFF"/>
+        </w:rPr>
+        <w:t>Delete</w:t>
+      </w:r>
+      <w:proofErr w:type="spellEnd"/>
+      <w:r>
+        <w:rPr>
+          <w:shd w:val="clear" w:color="auto" w:fill="FFFFFF"/>
+        </w:rPr>
+        <w:t>) операции для работы с моделями базы данных. Репозитории инкапсулируют логику доступа к данным и упрощают взаимодействие с базой данных из бизнес-логики.</w:t>
+      </w:r>
+    </w:p>
+    <w:p>
+      <w:pPr>
+        <w:jc w:val="both"/>
+        <w:rPr>
+          <w:shd w:val="clear" w:color="auto" w:fill="FFFFFF"/>
+        </w:rPr>
+      </w:pPr>
+      <w:proofErr w:type="spellStart"/>
+      <w:r>
+        <w:rPr>
+          <w:shd w:val="clear" w:color="auto" w:fill="FFFFFF"/>
+        </w:rPr>
+        <w:t>DataBaseContext</w:t>
+      </w:r>
+      <w:proofErr w:type="spellEnd"/>
+      <w:r>
+        <w:rPr>
+          <w:shd w:val="clear" w:color="auto" w:fill="FFFFFF"/>
+        </w:rPr>
+        <w:t xml:space="preserve"> (Контекст базы данных)</w:t>
+      </w:r>
+      <w:r>
+        <w:rPr>
+          <w:shd w:val="clear" w:color="auto" w:fill="FFFFFF"/>
+        </w:rPr>
+        <w:t xml:space="preserve"> – п</w:t>
+      </w:r>
+      <w:r>
+        <w:rPr>
+          <w:shd w:val="clear" w:color="auto" w:fill="FFFFFF"/>
+        </w:rPr>
+        <w:t>роект, представляющий собой контекст подключения к базе данных. Он отвечает за установление соединения с базой данных и управление сессиями.</w:t>
+      </w:r>
+    </w:p>
+    <w:p>
+      <w:pPr>
+        <w:jc w:val="both"/>
+        <w:rPr>
+          <w:shd w:val="clear" w:color="auto" w:fill="FFFFFF"/>
+        </w:rPr>
+      </w:pPr>
+      <w:proofErr w:type="spellStart"/>
+      <w:r>
+        <w:rPr>
+          <w:shd w:val="clear" w:color="auto" w:fill="FFFFFF"/>
+        </w:rPr>
         <w:lastRenderedPageBreak/>
-        <w:t xml:space="preserve">4.2 </w:t>
-      </w:r>
-      <w:r>
-        <w:t xml:space="preserve">Структура проекта </w:t>
-      </w:r>
-      <w:r>
-        <w:t xml:space="preserve">в </w:t>
-      </w:r>
-      <w:r>
-        <w:rPr>
-          <w:lang w:val="en-US"/>
-        </w:rPr>
-        <w:t>Visual</w:t>
-      </w:r>
-      <w:r>
-        <w:t xml:space="preserve"> </w:t>
-      </w:r>
-      <w:r>
-        <w:rPr>
-          <w:lang w:val="en-US"/>
-        </w:rPr>
-        <w:t>Studio</w:t>
-      </w:r>
-      <w:r>
-        <w:t xml:space="preserve"> </w:t>
-      </w:r>
-    </w:p>
-    <w:p>
-      <w:pPr>
-        <w:jc w:val="both"/>
+        <w:t>SecurityAppServer</w:t>
+      </w:r>
+      <w:proofErr w:type="spellEnd"/>
+      <w:r>
         <w:rPr>
           <w:shd w:val="clear" w:color="auto" w:fill="FFFFFF"/>
         </w:rPr>
-      </w:pPr>
+        <w:t xml:space="preserve"> (Сервер приложения безопасности)</w:t>
+      </w:r>
       <w:r>
         <w:rPr>
           <w:shd w:val="clear" w:color="auto" w:fill="FFFFFF"/>
         </w:rPr>
-        <w:t>Н</w:t>
+        <w:t>. Д</w:t>
       </w:r>
       <w:r>
         <w:rPr>
           <w:shd w:val="clear" w:color="auto" w:fill="FFFFFF"/>
         </w:rPr>
-        <w:t>а верхнем уровне находится папка Backend, объединяющая всю серверную логику.</w:t>
-      </w:r>
+        <w:t>анный проект является точкой входа (</w:t>
+      </w:r>
+      <w:proofErr w:type="spellStart"/>
       <w:r>
         <w:rPr>
           <w:shd w:val="clear" w:color="auto" w:fill="FFFFFF"/>
         </w:rPr>
-        <w:t xml:space="preserve"> </w:t>
-      </w:r>
+        <w:t>entry</w:t>
+      </w:r>
+      <w:proofErr w:type="spellEnd"/>
       <w:r>
         <w:rPr>
           <w:shd w:val="clear" w:color="auto" w:fill="FFFFFF"/>
         </w:rPr>
-        <w:t>Backend включает в себя три основных компонента</w:t>
-      </w:r>
+        <w:t xml:space="preserve"> </w:t>
+      </w:r>
+      <w:proofErr w:type="spellStart"/>
       <w:r>
         <w:rPr>
           <w:shd w:val="clear" w:color="auto" w:fill="FFFFFF"/>
         </w:rPr>
-        <w:t xml:space="preserve">: </w:t>
-      </w:r>
+        <w:t>point</w:t>
+      </w:r>
+      <w:proofErr w:type="spellEnd"/>
       <w:r>
         <w:rPr>
           <w:shd w:val="clear" w:color="auto" w:fill="FFFFFF"/>
         </w:rPr>
-        <w:t>BuisnessLogic</w:t>
-      </w:r>
-      <w:r>
-        <w:rPr>
-          <w:shd w:val="clear" w:color="auto" w:fill="FFFFFF"/>
-        </w:rPr>
-        <w:t xml:space="preserve">, </w:t>
-      </w:r>
-      <w:r>
-        <w:rPr>
-          <w:shd w:val="clear" w:color="auto" w:fill="FFFFFF"/>
-        </w:rPr>
-        <w:t>Devices</w:t>
-      </w:r>
-      <w:r>
-        <w:rPr>
-          <w:shd w:val="clear" w:color="auto" w:fill="FFFFFF"/>
-        </w:rPr>
-        <w:t xml:space="preserve">, </w:t>
-      </w:r>
-      <w:r>
-        <w:rPr>
-          <w:shd w:val="clear" w:color="auto" w:fill="FFFFFF"/>
-        </w:rPr>
-        <w:t>AnalysisSystem</w:t>
-      </w:r>
-      <w:r>
-        <w:rPr>
-          <w:shd w:val="clear" w:color="auto" w:fill="FFFFFF"/>
-        </w:rPr>
-        <w:t>.</w:t>
-      </w:r>
-    </w:p>
-    <w:p>
-      <w:pPr>
-        <w:jc w:val="both"/>
-        <w:rPr>
-          <w:shd w:val="clear" w:color="auto" w:fill="FFFFFF"/>
-        </w:rPr>
-      </w:pPr>
-      <w:r>
-        <w:rPr>
-          <w:shd w:val="clear" w:color="auto" w:fill="FFFFFF"/>
-        </w:rPr>
-        <w:t>BuisnessLogic (Бизнес-логика)</w:t>
-      </w:r>
-      <w:r>
-        <w:rPr>
-          <w:shd w:val="clear" w:color="auto" w:fill="FFFFFF"/>
-        </w:rPr>
-        <w:t xml:space="preserve"> –</w:t>
-      </w:r>
-      <w:r>
-        <w:rPr>
-          <w:shd w:val="clear" w:color="auto" w:fill="FFFFFF"/>
-        </w:rPr>
-        <w:t xml:space="preserve"> </w:t>
-      </w:r>
-      <w:r>
-        <w:rPr>
-          <w:shd w:val="clear" w:color="auto" w:fill="FFFFFF"/>
-        </w:rPr>
-        <w:t>э</w:t>
-      </w:r>
-      <w:r>
-        <w:rPr>
-          <w:shd w:val="clear" w:color="auto" w:fill="FFFFFF"/>
-        </w:rPr>
-        <w:t>та папка содержит основную бизнес-логику приложения и разделена на следующие подкомпоненты:</w:t>
-      </w:r>
-    </w:p>
-    <w:p>
-      <w:pPr>
-        <w:jc w:val="both"/>
-        <w:rPr>
-          <w:shd w:val="clear" w:color="auto" w:fill="FFFFFF"/>
-        </w:rPr>
-      </w:pPr>
-      <w:r>
-        <w:rPr>
-          <w:shd w:val="clear" w:color="auto" w:fill="FFFFFF"/>
-        </w:rPr>
-        <w:t>Devices (Устройства)</w:t>
-      </w:r>
-      <w:r>
-        <w:rPr>
-          <w:shd w:val="clear" w:color="auto" w:fill="FFFFFF"/>
-        </w:rPr>
-        <w:t xml:space="preserve"> – эта</w:t>
-      </w:r>
-      <w:r>
-        <w:rPr>
-          <w:shd w:val="clear" w:color="auto" w:fill="FFFFFF"/>
-        </w:rPr>
-        <w:t xml:space="preserve"> папка содержит интерфейс IDevice, определяющий общий контракт для устройств, а также реализации этого интерфейса в виде классов Camera (Камера) и MotionSensor (Датчик движения). Таким образом, обеспечивается полиморфизм и возможность расширения списка поддерживаемых устройств.</w:t>
-      </w:r>
-    </w:p>
-    <w:p>
-      <w:pPr>
-        <w:jc w:val="both"/>
-        <w:rPr>
-          <w:shd w:val="clear" w:color="auto" w:fill="FFFFFF"/>
-        </w:rPr>
-      </w:pPr>
-      <w:r>
-        <w:rPr>
-          <w:shd w:val="clear" w:color="auto" w:fill="FFFFFF"/>
-        </w:rPr>
-        <w:t>AnalysisSystem (Система анализа</w:t>
-      </w:r>
-      <w:r>
-        <w:rPr>
-          <w:shd w:val="clear" w:color="auto" w:fill="FFFFFF"/>
-        </w:rPr>
-        <w:t>) – п</w:t>
-      </w:r>
-      <w:r>
-        <w:rPr>
-          <w:shd w:val="clear" w:color="auto" w:fill="FFFFFF"/>
-        </w:rPr>
-        <w:t>роект, реализующий функциональность анализа данных, поступающих от устройств.</w:t>
-      </w:r>
-    </w:p>
-    <w:p>
-      <w:pPr>
-        <w:jc w:val="both"/>
-        <w:rPr>
-          <w:shd w:val="clear" w:color="auto" w:fill="FFFFFF"/>
-        </w:rPr>
-      </w:pPr>
-      <w:r>
-        <w:rPr>
-          <w:shd w:val="clear" w:color="auto" w:fill="FFFFFF"/>
-        </w:rPr>
-        <w:t>NotificationService (Сервис уведомлений)</w:t>
-      </w:r>
-      <w:r>
-        <w:rPr>
-          <w:shd w:val="clear" w:color="auto" w:fill="FFFFFF"/>
-        </w:rPr>
-        <w:t xml:space="preserve"> – п</w:t>
-      </w:r>
-      <w:r>
-        <w:rPr>
-          <w:shd w:val="clear" w:color="auto" w:fill="FFFFFF"/>
-        </w:rPr>
-        <w:t>роект, отвечающий за отправку уведомлений пользователям.</w:t>
-      </w:r>
-    </w:p>
-    <w:p>
-      <w:pPr>
-        <w:jc w:val="both"/>
-        <w:rPr>
-          <w:shd w:val="clear" w:color="auto" w:fill="FFFFFF"/>
-        </w:rPr>
-      </w:pPr>
-      <w:r>
-        <w:rPr>
-          <w:shd w:val="clear" w:color="auto" w:fill="FFFFFF"/>
-        </w:rPr>
-        <w:t>EmergencySysyem (Система экстренного реагирования)</w:t>
-      </w:r>
-      <w:r>
-        <w:rPr>
-          <w:shd w:val="clear" w:color="auto" w:fill="FFFFFF"/>
-        </w:rPr>
-        <w:t xml:space="preserve"> – п</w:t>
-      </w:r>
-      <w:r>
-        <w:rPr>
-          <w:shd w:val="clear" w:color="auto" w:fill="FFFFFF"/>
-        </w:rPr>
-        <w:t>роект, обеспечивающий обработку экстренных ситуаций.</w:t>
-      </w:r>
-    </w:p>
-    <w:p>
-      <w:pPr>
-        <w:jc w:val="both"/>
-        <w:rPr>
-          <w:shd w:val="clear" w:color="auto" w:fill="FFFFFF"/>
-        </w:rPr>
-      </w:pPr>
-      <w:r>
-        <w:rPr>
-          <w:shd w:val="clear" w:color="auto" w:fill="FFFFFF"/>
-        </w:rPr>
-        <w:t>DatabaseAPI (API базы данных</w:t>
-      </w:r>
-      <w:r>
-        <w:rPr>
-          <w:shd w:val="clear" w:color="auto" w:fill="FFFFFF"/>
-        </w:rPr>
-        <w:t>) – э</w:t>
-      </w:r>
-      <w:r>
-        <w:rPr>
-          <w:shd w:val="clear" w:color="auto" w:fill="FFFFFF"/>
-        </w:rPr>
-        <w:t>тот компонент отвечает за взаимодействие с базой данных и включает в себя:</w:t>
-      </w:r>
-    </w:p>
-    <w:p>
-      <w:pPr>
-        <w:jc w:val="both"/>
-        <w:rPr>
-          <w:shd w:val="clear" w:color="auto" w:fill="FFFFFF"/>
-        </w:rPr>
-      </w:pPr>
-      <w:r>
-        <w:rPr>
-          <w:shd w:val="clear" w:color="auto" w:fill="FFFFFF"/>
-        </w:rPr>
-        <w:t>Models (Модели)</w:t>
-      </w:r>
-      <w:r>
-        <w:rPr>
-          <w:shd w:val="clear" w:color="auto" w:fill="FFFFFF"/>
-        </w:rPr>
-        <w:t xml:space="preserve"> – п</w:t>
-      </w:r>
-      <w:r>
-        <w:rPr>
-          <w:shd w:val="clear" w:color="auto" w:fill="FFFFFF"/>
-        </w:rPr>
-        <w:t>апка, содержащая классы, представляющие собой объектное отображение таблиц базы данных (ORM - Object-Relational Mapping). Эти модели используются бизнес-логикой для работы с данными.</w:t>
-      </w:r>
-    </w:p>
-    <w:p>
-      <w:pPr>
-        <w:jc w:val="both"/>
-        <w:rPr>
-          <w:shd w:val="clear" w:color="auto" w:fill="FFFFFF"/>
-        </w:rPr>
-      </w:pPr>
-      <w:r>
-        <w:rPr>
-          <w:shd w:val="clear" w:color="auto" w:fill="FFFFFF"/>
-        </w:rPr>
-        <w:t>Repositories (Репозитории)</w:t>
-      </w:r>
-      <w:r>
-        <w:rPr>
-          <w:shd w:val="clear" w:color="auto" w:fill="FFFFFF"/>
-        </w:rPr>
-        <w:t xml:space="preserve"> – п</w:t>
-      </w:r>
-      <w:r>
-        <w:rPr>
-          <w:shd w:val="clear" w:color="auto" w:fill="FFFFFF"/>
-        </w:rPr>
-        <w:t>апка, содержащая реализации шаблона "Репозиторий", предоставляющие CRUD (Create, Read, Update, Delete) операции для работы с моделями базы данных. Репозитории инкапсулируют логику доступа к данным и упрощают взаимодействие с базой данных из бизнес-логики.</w:t>
-      </w:r>
-    </w:p>
-    <w:p>
-      <w:pPr>
-        <w:jc w:val="both"/>
-        <w:rPr>
-          <w:shd w:val="clear" w:color="auto" w:fill="FFFFFF"/>
-        </w:rPr>
-      </w:pPr>
-      <w:r>
-        <w:rPr>
-          <w:shd w:val="clear" w:color="auto" w:fill="FFFFFF"/>
-        </w:rPr>
-        <w:t>DataBaseContext (Контекст базы данных)</w:t>
-      </w:r>
-      <w:r>
-        <w:rPr>
-          <w:shd w:val="clear" w:color="auto" w:fill="FFFFFF"/>
-        </w:rPr>
-        <w:t xml:space="preserve"> – п</w:t>
-      </w:r>
-      <w:r>
-        <w:rPr>
-          <w:shd w:val="clear" w:color="auto" w:fill="FFFFFF"/>
-        </w:rPr>
-        <w:t>роект, представляющий собой контекст подключения к базе данных. Он отвечает за установление соединения с базой данных и управление сессиями.</w:t>
-      </w:r>
-    </w:p>
-    <w:p>
-      <w:pPr>
-        <w:jc w:val="both"/>
-        <w:rPr>
-          <w:shd w:val="clear" w:color="auto" w:fill="FFFFFF"/>
-        </w:rPr>
-      </w:pPr>
-      <w:r>
-        <w:rPr>
-          <w:shd w:val="clear" w:color="auto" w:fill="FFFFFF"/>
-        </w:rPr>
-        <w:lastRenderedPageBreak/>
-        <w:t>SecurityAppServer (Сервер приложения безопасности)</w:t>
-      </w:r>
-      <w:r>
-        <w:rPr>
-          <w:shd w:val="clear" w:color="auto" w:fill="FFFFFF"/>
-        </w:rPr>
-        <w:t>. Д</w:t>
-      </w:r>
-      <w:r>
-        <w:rPr>
-          <w:shd w:val="clear" w:color="auto" w:fill="FFFFFF"/>
-        </w:rPr>
-        <w:t>анный проект является точкой входа (entry point) для запуска серверной части приложения. Он отвечает за инициализацию и запуск всех необходимых сервисов и компонентов, включая бизнес-логику и API базы данных.</w:t>
+        <w:t>) для запуска серверной части приложения. Он отвечает за инициализацию и запуск всех необходимых сервисов и компонентов, включая бизнес-логику и API базы данных.</w:t>
       </w:r>
     </w:p>
     <w:p>
@@ -11859,7 +12463,7 @@
         <w:ind w:left="709"/>
         <w:jc w:val="left"/>
       </w:pPr>
-      <w:bookmarkStart w:id="30" w:name="_Toc185014061"/>
+      <w:bookmarkStart w:id="31" w:name="_Toc185264893"/>
       <w:r>
         <w:lastRenderedPageBreak/>
         <w:t xml:space="preserve">5 </w:t>
@@ -11867,7 +12471,7 @@
       <w:r>
         <w:t>Оценка качества программного продукта</w:t>
       </w:r>
-      <w:bookmarkEnd w:id="30"/>
+      <w:bookmarkEnd w:id="31"/>
     </w:p>
     <w:p>
       <w:pPr>
@@ -12020,6 +12624,7 @@
           <w:szCs w:val="24"/>
         </w:rPr>
       </w:pPr>
+      <w:proofErr w:type="spellStart"/>
       <w:r>
         <w:rPr>
           <w:rFonts w:ascii="Times New Roman" w:hAnsi="Times New Roman" w:cs="Times New Roman"/>
@@ -12028,6 +12633,7 @@
         </w:rPr>
         <w:t>Сопровождаемость</w:t>
       </w:r>
+      <w:proofErr w:type="spellEnd"/>
       <w:r>
         <w:rPr>
           <w:rFonts w:ascii="Times New Roman" w:hAnsi="Times New Roman" w:cs="Times New Roman"/>
@@ -12185,9 +12791,6 @@
     <w:p>
       <w:pPr>
         <w:pStyle w:val="1-N1"/>
-        <w:rPr>
-          <w:lang w:val="en-US"/>
-        </w:rPr>
       </w:pPr>
     </w:p>
     <w:p>
@@ -13941,12 +14544,12 @@
       <w:pPr>
         <w:pStyle w:val="1"/>
       </w:pPr>
-      <w:bookmarkStart w:id="31" w:name="_Toc185014062"/>
+      <w:bookmarkStart w:id="32" w:name="_Toc185264894"/>
       <w:r>
         <w:lastRenderedPageBreak/>
         <w:t>ЗАКЛЮЧЕНИЕ</w:t>
       </w:r>
-      <w:bookmarkEnd w:id="31"/>
+      <w:bookmarkEnd w:id="32"/>
     </w:p>
     <w:p>
       <w:r>
@@ -14249,7 +14852,7 @@
           <w:shd w:val="clear" w:color="auto" w:fill="FFFFFF"/>
         </w:rPr>
       </w:pPr>
-      <w:bookmarkStart w:id="32" w:name="_Toc185014063"/>
+      <w:bookmarkStart w:id="33" w:name="_Toc185264895"/>
       <w:r>
         <w:rPr>
           <w:shd w:val="clear" w:color="auto" w:fill="FFFFFF"/>
@@ -14257,7 +14860,7 @@
         <w:lastRenderedPageBreak/>
         <w:t>ПРИЛОЖЕНИЕ А</w:t>
       </w:r>
-      <w:bookmarkEnd w:id="32"/>
+      <w:bookmarkEnd w:id="33"/>
     </w:p>
     <w:tbl>
       <w:tblPr>
@@ -14586,6 +15189,7 @@
               </w:rPr>
               <w:t>C</w:t>
             </w:r>
+            <w:proofErr w:type="spellStart"/>
             <w:r>
               <w:rPr>
                 <w:rFonts w:eastAsia="Calibri"/>
@@ -14594,7 +15198,18 @@
                 <w:szCs w:val="20"/>
                 <w:shd w:val="clear" w:color="auto" w:fill="FFFFFF"/>
               </w:rPr>
-              <w:t>амопроизвольный вызов/не вызов служб (без подтверждения пользователя)</w:t>
+              <w:t>амопроизвольный</w:t>
+            </w:r>
+            <w:proofErr w:type="spellEnd"/>
+            <w:r>
+              <w:rPr>
+                <w:rFonts w:eastAsia="Calibri"/>
+                <w:color w:val="000000"/>
+                <w:sz w:val="20"/>
+                <w:szCs w:val="20"/>
+                <w:shd w:val="clear" w:color="auto" w:fill="FFFFFF"/>
+              </w:rPr>
+              <w:t xml:space="preserve"> вызов/не вызов служб (без подтверждения пользователя)</w:t>
             </w:r>
           </w:p>
         </w:tc>
@@ -15095,6 +15710,7 @@
               </w:rPr>
               <w:t xml:space="preserve">После срабатывания триггера и отправки пользователю уведомления, программа </w:t>
             </w:r>
+            <w:proofErr w:type="gramStart"/>
             <w:r>
               <w:rPr>
                 <w:rFonts w:eastAsia="Calibri"/>
@@ -15103,29 +15719,9 @@
                 <w:szCs w:val="20"/>
                 <w:shd w:val="clear" w:color="auto" w:fill="FFFFFF"/>
               </w:rPr>
-              <w:t>работает игнорируя класс ввод пользователя</w:t>
-            </w:r>
-          </w:p>
-          <w:p>
-            <w:pPr>
-              <w:spacing w:after="0" w:line="240" w:lineRule="auto"/>
-              <w:ind w:firstLine="0"/>
-              <w:rPr>
-                <w:rFonts w:eastAsia="Calibri"/>
-                <w:b/>
-                <w:sz w:val="20"/>
-                <w:szCs w:val="20"/>
-              </w:rPr>
-            </w:pPr>
-            <w:r>
-              <w:rPr>
-                <w:rFonts w:eastAsia="Calibri"/>
-                <w:b/>
-                <w:sz w:val="20"/>
-                <w:szCs w:val="20"/>
-              </w:rPr>
-              <w:t xml:space="preserve">Ожидаемый результат: </w:t>
-            </w:r>
+              <w:t>работает</w:t>
+            </w:r>
+            <w:proofErr w:type="gramEnd"/>
             <w:r>
               <w:rPr>
                 <w:rFonts w:eastAsia="Calibri"/>
@@ -15134,7 +15730,59 @@
                 <w:szCs w:val="20"/>
                 <w:shd w:val="clear" w:color="auto" w:fill="FFFFFF"/>
               </w:rPr>
-              <w:t>При вызове служб программа действует на основе решения пользователя</w:t>
+              <w:t xml:space="preserve"> игнорируя класс ввод пользователя</w:t>
+            </w:r>
+          </w:p>
+          <w:p>
+            <w:pPr>
+              <w:spacing w:after="0" w:line="240" w:lineRule="auto"/>
+              <w:ind w:firstLine="0"/>
+              <w:rPr>
+                <w:rFonts w:eastAsia="Calibri"/>
+                <w:b/>
+                <w:sz w:val="20"/>
+                <w:szCs w:val="20"/>
+              </w:rPr>
+            </w:pPr>
+            <w:r>
+              <w:rPr>
+                <w:rFonts w:eastAsia="Calibri"/>
+                <w:b/>
+                <w:sz w:val="20"/>
+                <w:szCs w:val="20"/>
+              </w:rPr>
+              <w:t>Ожидаемый результат</w:t>
+            </w:r>
+            <w:proofErr w:type="gramStart"/>
+            <w:r>
+              <w:rPr>
+                <w:rFonts w:eastAsia="Calibri"/>
+                <w:b/>
+                <w:sz w:val="20"/>
+                <w:szCs w:val="20"/>
+              </w:rPr>
+              <w:t xml:space="preserve">: </w:t>
+            </w:r>
+            <w:r>
+              <w:rPr>
+                <w:rFonts w:eastAsia="Calibri"/>
+                <w:color w:val="000000"/>
+                <w:sz w:val="20"/>
+                <w:szCs w:val="20"/>
+                <w:shd w:val="clear" w:color="auto" w:fill="FFFFFF"/>
+              </w:rPr>
+              <w:t>При</w:t>
+            </w:r>
+            <w:proofErr w:type="gramEnd"/>
+            <w:r>
+              <w:rPr>
+                <w:rFonts w:eastAsia="Calibri"/>
+                <w:color w:val="000000"/>
+                <w:sz w:val="20"/>
+                <w:szCs w:val="20"/>
+                <w:shd w:val="clear" w:color="auto" w:fill="FFFFFF"/>
+              </w:rPr>
+              <w:t xml:space="preserve"> вызове служб программа действует на основе решения пользователя</w:t>
             </w:r>
           </w:p>
           <w:p>
@@ -15566,6 +16214,7 @@
               </w:rPr>
               <w:t>Фактический результат</w:t>
             </w:r>
+            <w:proofErr w:type="gramStart"/>
             <w:r>
               <w:rPr>
                 <w:rFonts w:eastAsia="Calibri"/>
@@ -15592,6 +16241,7 @@
               </w:rPr>
               <w:t>При</w:t>
             </w:r>
+            <w:proofErr w:type="gramEnd"/>
             <w:r>
               <w:rPr>
                 <w:rFonts w:eastAsia="Calibri"/>
@@ -18083,6 +18733,7 @@
   <w:style w:type="character" w:default="1" w:styleId="a0">
     <w:name w:val="Default Paragraph Font"/>
     <w:uiPriority w:val="1"/>
+    <w:semiHidden/>
     <w:unhideWhenUsed/>
   </w:style>
   <w:style w:type="table" w:default="1" w:styleId="a1">
